--- a/k8s_command.docx
+++ b/k8s_command.docx
@@ -822,6 +822,13 @@
       <w:pPr>
         <w:pStyle w:val="HTMLPreformatted"/>
         <w:shd w:val="clear" w:color="auto" w:fill="F2F2F2"/>
+        <w:rPr>
+          <w:rStyle w:val="ek"/>
+          <w:color w:val="292929"/>
+          <w:spacing w:val="-5"/>
+          <w:sz w:val="24"/>
+          <w:szCs w:val="24"/>
+        </w:rPr>
       </w:pPr>
       <w:r>
         <w:rPr>
@@ -862,7 +869,36 @@
           <w:sz w:val="24"/>
           <w:szCs w:val="24"/>
         </w:rPr>
-        <w:t xml:space="preserve"> run nginx --image=nginx --restart=Never// List the pod</w:t>
+        <w:t xml:space="preserve"> run nginx --image=nginx --restart=Never</w:t>
+      </w:r>
+    </w:p>
+    <w:p>
+      <w:pPr>
+        <w:pStyle w:val="HTMLPreformatted"/>
+        <w:shd w:val="clear" w:color="auto" w:fill="F2F2F2"/>
+        <w:rPr>
+          <w:rStyle w:val="ek"/>
+          <w:color w:val="292929"/>
+          <w:spacing w:val="-5"/>
+          <w:sz w:val="24"/>
+          <w:szCs w:val="24"/>
+        </w:rPr>
+      </w:pPr>
+    </w:p>
+    <w:p>
+      <w:pPr>
+        <w:pStyle w:val="HTMLPreformatted"/>
+        <w:shd w:val="clear" w:color="auto" w:fill="F2F2F2"/>
+      </w:pPr>
+      <w:r>
+        <w:rPr>
+          <w:rStyle w:val="ek"/>
+          <w:color w:val="292929"/>
+          <w:spacing w:val="-5"/>
+          <w:sz w:val="24"/>
+          <w:szCs w:val="24"/>
+        </w:rPr>
+        <w:t>// List the pod</w:t>
       </w:r>
       <w:r>
         <w:rPr>
@@ -1716,6 +1752,7 @@
           <w:sz w:val="32"/>
           <w:szCs w:val="32"/>
         </w:rPr>
+        <w:lastRenderedPageBreak/>
         <w:t>10. Get the complete details of the pod you just created</w:t>
       </w:r>
     </w:p>
@@ -1770,7 +1807,6 @@
           <w:sz w:val="32"/>
           <w:szCs w:val="32"/>
         </w:rPr>
-        <w:lastRenderedPageBreak/>
         <w:t>11. Delete the pod you just created</w:t>
       </w:r>
     </w:p>
@@ -1778,6 +1814,13 @@
       <w:pPr>
         <w:pStyle w:val="HTMLPreformatted"/>
         <w:shd w:val="clear" w:color="auto" w:fill="F2F2F2"/>
+        <w:rPr>
+          <w:rStyle w:val="ek"/>
+          <w:color w:val="292929"/>
+          <w:spacing w:val="-5"/>
+          <w:sz w:val="24"/>
+          <w:szCs w:val="24"/>
+        </w:rPr>
       </w:pPr>
       <w:proofErr w:type="spellStart"/>
       <w:r>
@@ -1799,18 +1842,24 @@
           <w:sz w:val="24"/>
           <w:szCs w:val="24"/>
         </w:rPr>
-        <w:t xml:space="preserve"> delete po </w:t>
-      </w:r>
-      <w:proofErr w:type="spellStart"/>
-      <w:r>
-        <w:rPr>
-          <w:rStyle w:val="ek"/>
-          <w:color w:val="292929"/>
-          <w:spacing w:val="-5"/>
-          <w:sz w:val="24"/>
-          <w:szCs w:val="24"/>
-        </w:rPr>
-        <w:t>nginxkubectl</w:t>
+        <w:t xml:space="preserve"> delete po nginx</w:t>
+      </w:r>
+    </w:p>
+    <w:p>
+      <w:pPr>
+        <w:pStyle w:val="HTMLPreformatted"/>
+        <w:shd w:val="clear" w:color="auto" w:fill="F2F2F2"/>
+      </w:pPr>
+      <w:proofErr w:type="spellStart"/>
+      <w:r>
+        <w:rPr>
+          <w:rStyle w:val="ek"/>
+          <w:color w:val="292929"/>
+          <w:spacing w:val="-5"/>
+          <w:sz w:val="24"/>
+          <w:szCs w:val="24"/>
+        </w:rPr>
+        <w:t>kubectl</w:t>
       </w:r>
       <w:proofErr w:type="spellEnd"/>
       <w:r>
@@ -1987,6 +2036,13 @@
       <w:pPr>
         <w:pStyle w:val="HTMLPreformatted"/>
         <w:shd w:val="clear" w:color="auto" w:fill="F2F2F2"/>
+        <w:rPr>
+          <w:rStyle w:val="ek"/>
+          <w:color w:val="292929"/>
+          <w:spacing w:val="-5"/>
+          <w:sz w:val="24"/>
+          <w:szCs w:val="24"/>
+        </w:rPr>
       </w:pPr>
       <w:proofErr w:type="spellStart"/>
       <w:r>
@@ -2008,7 +2064,91 @@
           <w:sz w:val="24"/>
           <w:szCs w:val="24"/>
         </w:rPr>
-        <w:t xml:space="preserve"> set image pod/nginx nginx=nginx:1.15-alpinekubectl describe po nginx// another way it will open vi editor and change the version</w:t>
+        <w:t xml:space="preserve"> set image pod/nginx nginx=nginx:1.15-alpine</w:t>
+      </w:r>
+    </w:p>
+    <w:p>
+      <w:pPr>
+        <w:pStyle w:val="HTMLPreformatted"/>
+        <w:shd w:val="clear" w:color="auto" w:fill="F2F2F2"/>
+        <w:rPr>
+          <w:rStyle w:val="ek"/>
+          <w:color w:val="292929"/>
+          <w:spacing w:val="-5"/>
+          <w:sz w:val="24"/>
+          <w:szCs w:val="24"/>
+        </w:rPr>
+      </w:pPr>
+    </w:p>
+    <w:p>
+      <w:pPr>
+        <w:pStyle w:val="HTMLPreformatted"/>
+        <w:shd w:val="clear" w:color="auto" w:fill="F2F2F2"/>
+        <w:rPr>
+          <w:rStyle w:val="ek"/>
+          <w:color w:val="292929"/>
+          <w:spacing w:val="-5"/>
+          <w:sz w:val="24"/>
+          <w:szCs w:val="24"/>
+        </w:rPr>
+      </w:pPr>
+      <w:proofErr w:type="spellStart"/>
+      <w:r>
+        <w:rPr>
+          <w:rStyle w:val="ek"/>
+          <w:color w:val="292929"/>
+          <w:spacing w:val="-5"/>
+          <w:sz w:val="24"/>
+          <w:szCs w:val="24"/>
+        </w:rPr>
+        <w:t>kubectl</w:t>
+      </w:r>
+      <w:proofErr w:type="spellEnd"/>
+      <w:r>
+        <w:rPr>
+          <w:rStyle w:val="ek"/>
+          <w:color w:val="292929"/>
+          <w:spacing w:val="-5"/>
+          <w:sz w:val="24"/>
+          <w:szCs w:val="24"/>
+        </w:rPr>
+        <w:t xml:space="preserve"> describe po nginx</w:t>
+      </w:r>
+    </w:p>
+    <w:p>
+      <w:pPr>
+        <w:pStyle w:val="HTMLPreformatted"/>
+        <w:shd w:val="clear" w:color="auto" w:fill="F2F2F2"/>
+        <w:rPr>
+          <w:rStyle w:val="ek"/>
+          <w:color w:val="292929"/>
+          <w:spacing w:val="-5"/>
+          <w:sz w:val="24"/>
+          <w:szCs w:val="24"/>
+        </w:rPr>
+      </w:pPr>
+    </w:p>
+    <w:p>
+      <w:pPr>
+        <w:pStyle w:val="HTMLPreformatted"/>
+        <w:shd w:val="clear" w:color="auto" w:fill="F2F2F2"/>
+        <w:rPr>
+          <w:rStyle w:val="ek"/>
+          <w:color w:val="292929"/>
+          <w:spacing w:val="-5"/>
+          <w:sz w:val="24"/>
+          <w:szCs w:val="24"/>
+        </w:rPr>
+      </w:pPr>
+      <w:r>
+        <w:rPr>
+          <w:rStyle w:val="ek"/>
+          <w:color w:val="292929"/>
+          <w:spacing w:val="-5"/>
+          <w:sz w:val="24"/>
+          <w:szCs w:val="24"/>
+        </w:rPr>
+        <w:t>// another way it will open vi editor and change the version</w:t>
       </w:r>
       <w:r>
         <w:rPr>
@@ -2039,18 +2179,24 @@
           <w:sz w:val="24"/>
           <w:szCs w:val="24"/>
         </w:rPr>
-        <w:t xml:space="preserve"> edit po </w:t>
-      </w:r>
-      <w:proofErr w:type="spellStart"/>
-      <w:r>
-        <w:rPr>
-          <w:rStyle w:val="ek"/>
-          <w:color w:val="292929"/>
-          <w:spacing w:val="-5"/>
-          <w:sz w:val="24"/>
-          <w:szCs w:val="24"/>
-        </w:rPr>
-        <w:t>nginxkubectl</w:t>
+        <w:t xml:space="preserve"> edit po nginx</w:t>
+      </w:r>
+    </w:p>
+    <w:p>
+      <w:pPr>
+        <w:pStyle w:val="HTMLPreformatted"/>
+        <w:shd w:val="clear" w:color="auto" w:fill="F2F2F2"/>
+      </w:pPr>
+      <w:proofErr w:type="spellStart"/>
+      <w:r>
+        <w:rPr>
+          <w:rStyle w:val="ek"/>
+          <w:color w:val="292929"/>
+          <w:spacing w:val="-5"/>
+          <w:sz w:val="24"/>
+          <w:szCs w:val="24"/>
+        </w:rPr>
+        <w:t>kubectl</w:t>
       </w:r>
       <w:proofErr w:type="spellEnd"/>
       <w:r>
@@ -2341,6 +2487,13 @@
       <w:pPr>
         <w:pStyle w:val="HTMLPreformatted"/>
         <w:shd w:val="clear" w:color="auto" w:fill="F2F2F2"/>
+        <w:rPr>
+          <w:rStyle w:val="ek"/>
+          <w:color w:val="292929"/>
+          <w:spacing w:val="-5"/>
+          <w:sz w:val="24"/>
+          <w:szCs w:val="24"/>
+        </w:rPr>
       </w:pPr>
       <w:r>
         <w:rPr>
@@ -2381,7 +2534,36 @@
           <w:sz w:val="24"/>
           <w:szCs w:val="24"/>
         </w:rPr>
-        <w:t xml:space="preserve"> run nginx --image=nginx --restart=Never// exec into the pod</w:t>
+        <w:t xml:space="preserve"> run nginx --image=nginx --restart=Never</w:t>
+      </w:r>
+    </w:p>
+    <w:p>
+      <w:pPr>
+        <w:pStyle w:val="HTMLPreformatted"/>
+        <w:shd w:val="clear" w:color="auto" w:fill="F2F2F2"/>
+        <w:rPr>
+          <w:rStyle w:val="ek"/>
+          <w:color w:val="292929"/>
+          <w:spacing w:val="-5"/>
+          <w:sz w:val="24"/>
+          <w:szCs w:val="24"/>
+        </w:rPr>
+      </w:pPr>
+    </w:p>
+    <w:p>
+      <w:pPr>
+        <w:pStyle w:val="HTMLPreformatted"/>
+        <w:shd w:val="clear" w:color="auto" w:fill="F2F2F2"/>
+      </w:pPr>
+      <w:r>
+        <w:rPr>
+          <w:rStyle w:val="ek"/>
+          <w:color w:val="292929"/>
+          <w:spacing w:val="-5"/>
+          <w:sz w:val="24"/>
+          <w:szCs w:val="24"/>
+        </w:rPr>
+        <w:t>// exec into the pod</w:t>
       </w:r>
       <w:r>
         <w:rPr>
@@ -2450,6 +2632,7 @@
           <w:sz w:val="32"/>
           <w:szCs w:val="32"/>
         </w:rPr>
+        <w:lastRenderedPageBreak/>
         <w:t>18. Get the IP Address of the pod you just created</w:t>
       </w:r>
     </w:p>
@@ -2539,6 +2722,13 @@
       <w:pPr>
         <w:pStyle w:val="HTMLPreformatted"/>
         <w:shd w:val="clear" w:color="auto" w:fill="F2F2F2"/>
+        <w:rPr>
+          <w:rStyle w:val="ek"/>
+          <w:color w:val="292929"/>
+          <w:spacing w:val="-5"/>
+          <w:sz w:val="24"/>
+          <w:szCs w:val="24"/>
+        </w:rPr>
       </w:pPr>
       <w:proofErr w:type="spellStart"/>
       <w:r>
@@ -2604,18 +2794,57 @@
           <w:sz w:val="24"/>
           <w:szCs w:val="24"/>
         </w:rPr>
-        <w:t xml:space="preserve"> --restart=Never -- </w:t>
-      </w:r>
-      <w:proofErr w:type="spellStart"/>
-      <w:r>
-        <w:rPr>
-          <w:rStyle w:val="ek"/>
-          <w:color w:val="292929"/>
-          <w:spacing w:val="-5"/>
-          <w:sz w:val="24"/>
-          <w:szCs w:val="24"/>
-        </w:rPr>
-        <w:t>lskubectl</w:t>
+        <w:t xml:space="preserve"> --restart=Never </w:t>
+      </w:r>
+      <w:r>
+        <w:rPr>
+          <w:rStyle w:val="ek"/>
+          <w:color w:val="292929"/>
+          <w:spacing w:val="-5"/>
+          <w:sz w:val="24"/>
+          <w:szCs w:val="24"/>
+        </w:rPr>
+        <w:t>–</w:t>
+      </w:r>
+      <w:r>
+        <w:rPr>
+          <w:rStyle w:val="ek"/>
+          <w:color w:val="292929"/>
+          <w:spacing w:val="-5"/>
+          <w:sz w:val="24"/>
+          <w:szCs w:val="24"/>
+        </w:rPr>
+        <w:t xml:space="preserve"> ls</w:t>
+      </w:r>
+    </w:p>
+    <w:p>
+      <w:pPr>
+        <w:pStyle w:val="HTMLPreformatted"/>
+        <w:shd w:val="clear" w:color="auto" w:fill="F2F2F2"/>
+        <w:rPr>
+          <w:rStyle w:val="ek"/>
+          <w:color w:val="292929"/>
+          <w:spacing w:val="-5"/>
+          <w:sz w:val="24"/>
+          <w:szCs w:val="24"/>
+        </w:rPr>
+      </w:pPr>
+    </w:p>
+    <w:p>
+      <w:pPr>
+        <w:pStyle w:val="HTMLPreformatted"/>
+        <w:shd w:val="clear" w:color="auto" w:fill="F2F2F2"/>
+      </w:pPr>
+      <w:proofErr w:type="spellStart"/>
+      <w:r>
+        <w:rPr>
+          <w:rStyle w:val="ek"/>
+          <w:color w:val="292929"/>
+          <w:spacing w:val="-5"/>
+          <w:sz w:val="24"/>
+          <w:szCs w:val="24"/>
+        </w:rPr>
+        <w:t>kubectl</w:t>
       </w:r>
       <w:proofErr w:type="spellEnd"/>
       <w:r>
@@ -2664,7 +2893,6 @@
           <w:sz w:val="32"/>
           <w:szCs w:val="32"/>
         </w:rPr>
-        <w:lastRenderedPageBreak/>
         <w:t>20. If pod crashed check the previous logs of the pod</w:t>
       </w:r>
     </w:p>
@@ -3501,6 +3729,7 @@
           <w:sz w:val="32"/>
           <w:szCs w:val="32"/>
         </w:rPr>
+        <w:lastRenderedPageBreak/>
         <w:t>26. List the nginx pod with custom columns POD_NAME and POD_STATUS</w:t>
       </w:r>
     </w:p>
@@ -3675,7 +3904,6 @@
           <w:sz w:val="32"/>
           <w:szCs w:val="32"/>
         </w:rPr>
-        <w:lastRenderedPageBreak/>
         <w:t>28. List all the pods sorted by created timestamp</w:t>
       </w:r>
     </w:p>
@@ -4391,6 +4619,7 @@
           <w:sz w:val="32"/>
           <w:szCs w:val="32"/>
         </w:rPr>
+        <w:lastRenderedPageBreak/>
         <w:t>32. Run command ls in the third container busybox3 of the above pod</w:t>
       </w:r>
     </w:p>
@@ -4615,7 +4844,6 @@
           <w:sz w:val="32"/>
           <w:szCs w:val="32"/>
         </w:rPr>
-        <w:lastRenderedPageBreak/>
         <w:t xml:space="preserve">34. Create a Pod with main container </w:t>
       </w:r>
       <w:proofErr w:type="spellStart"/>
@@ -5475,6 +5703,7 @@
           <w:sz w:val="32"/>
           <w:szCs w:val="32"/>
         </w:rPr>
+        <w:lastRenderedPageBreak/>
         <w:t>Understand Deployments and how to perform rolling updates</w:t>
       </w:r>
     </w:p>
@@ -5623,7 +5852,6 @@
           <w:sz w:val="32"/>
           <w:szCs w:val="32"/>
         </w:rPr>
-        <w:lastRenderedPageBreak/>
         <w:t xml:space="preserve">37. Create 5 nginx pods in which two of them is </w:t>
       </w:r>
       <w:proofErr w:type="spellStart"/>
@@ -6251,6 +6479,7 @@
           <w:sz w:val="32"/>
           <w:szCs w:val="32"/>
         </w:rPr>
+        <w:lastRenderedPageBreak/>
         <w:t>45. Get the pods with labels env=dev and env=prod and output the labels as well</w:t>
       </w:r>
     </w:p>
@@ -6492,7 +6721,6 @@
           <w:sz w:val="32"/>
           <w:szCs w:val="32"/>
         </w:rPr>
-        <w:lastRenderedPageBreak/>
         <w:t>47. Remove the labels for the pods that we created now and verify all the labels are removed</w:t>
       </w:r>
     </w:p>
@@ -7342,6 +7570,7 @@
           <w:sz w:val="32"/>
           <w:szCs w:val="32"/>
         </w:rPr>
+        <w:lastRenderedPageBreak/>
         <w:t>54. Annotate the pods with name=webapp</w:t>
       </w:r>
     </w:p>
@@ -7600,7 +7829,6 @@
           <w:sz w:val="32"/>
           <w:szCs w:val="32"/>
         </w:rPr>
-        <w:lastRenderedPageBreak/>
         <w:t>56. Remove the annotations on the pods and verify</w:t>
       </w:r>
     </w:p>
@@ -8359,6 +8587,7 @@
           <w:sz w:val="24"/>
           <w:szCs w:val="24"/>
         </w:rPr>
+        <w:lastRenderedPageBreak/>
         <w:t>kubectl</w:t>
       </w:r>
       <w:proofErr w:type="spellEnd"/>
@@ -8687,7 +8916,6 @@
           <w:sz w:val="32"/>
           <w:szCs w:val="32"/>
         </w:rPr>
-        <w:lastRenderedPageBreak/>
         <w:t>66. Delete the deployment you just created and watch all the pods are also being deleted</w:t>
       </w:r>
     </w:p>
@@ -9250,6 +9478,7 @@
           <w:sz w:val="32"/>
           <w:szCs w:val="32"/>
         </w:rPr>
+        <w:lastRenderedPageBreak/>
         <w:t>71. Update the deployment with the image version 1.16.1 and verify the image and also check the rollout history</w:t>
       </w:r>
     </w:p>
@@ -9446,7 +9675,6 @@
           <w:sz w:val="32"/>
           <w:szCs w:val="32"/>
         </w:rPr>
-        <w:lastRenderedPageBreak/>
         <w:t>73. Update the deployment with the wrong image version 1.100 and verify something is wrong with the deployment</w:t>
       </w:r>
     </w:p>
@@ -9980,6 +10208,7 @@
           <w:sz w:val="32"/>
           <w:szCs w:val="32"/>
         </w:rPr>
+        <w:lastRenderedPageBreak/>
         <w:t xml:space="preserve">80. Apply the autoscaling to this deployment with minimum 10 and maximum 20 replicas and target CPU of 85% and verify </w:t>
       </w:r>
       <w:proofErr w:type="spellStart"/>
@@ -10254,7 +10483,6 @@
           <w:sz w:val="32"/>
           <w:szCs w:val="32"/>
         </w:rPr>
-        <w:lastRenderedPageBreak/>
         <w:t>82. Create a Job with an image node which prints node version and also verifies there is a pod created for this job</w:t>
       </w:r>
     </w:p>
@@ -10982,6 +11210,7 @@
           <w:sz w:val="24"/>
           <w:szCs w:val="24"/>
         </w:rPr>
+        <w:lastRenderedPageBreak/>
         <w:t>kubectl</w:t>
       </w:r>
       <w:proofErr w:type="spellEnd"/>
@@ -11294,7 +11523,6 @@
           <w:sz w:val="24"/>
           <w:szCs w:val="24"/>
         </w:rPr>
-        <w:lastRenderedPageBreak/>
         <w:t>kubectl</w:t>
       </w:r>
       <w:proofErr w:type="spellEnd"/>
@@ -12176,6 +12404,7 @@
           <w:sz w:val="45"/>
           <w:szCs w:val="45"/>
         </w:rPr>
+        <w:lastRenderedPageBreak/>
         <w:t>State Persistence (8%)</w:t>
       </w:r>
     </w:p>
@@ -12341,7 +12570,6 @@
           <w:sz w:val="32"/>
           <w:szCs w:val="32"/>
         </w:rPr>
-        <w:lastRenderedPageBreak/>
         <w:t xml:space="preserve">97. Create a </w:t>
       </w:r>
       <w:proofErr w:type="spellStart"/>
@@ -13293,6 +13521,7 @@
           <w:sz w:val="24"/>
           <w:szCs w:val="24"/>
         </w:rPr>
+        <w:lastRenderedPageBreak/>
         <w:t>cd /data/</w:t>
       </w:r>
       <w:proofErr w:type="spellStart"/>
@@ -13705,7 +13934,6 @@
           <w:sz w:val="32"/>
           <w:szCs w:val="32"/>
         </w:rPr>
-        <w:lastRenderedPageBreak/>
         <w:t xml:space="preserve">103. Create </w:t>
       </w:r>
       <w:proofErr w:type="spellStart"/>
@@ -14641,6 +14869,7 @@
           <w:sz w:val="32"/>
           <w:szCs w:val="32"/>
         </w:rPr>
+        <w:lastRenderedPageBreak/>
         <w:t xml:space="preserve">105. List all the </w:t>
       </w:r>
       <w:proofErr w:type="spellStart"/>
@@ -14994,7 +15223,6 @@
           <w:sz w:val="32"/>
           <w:szCs w:val="32"/>
         </w:rPr>
-        <w:lastRenderedPageBreak/>
         <w:t xml:space="preserve">107. Verify the </w:t>
       </w:r>
       <w:proofErr w:type="spellStart"/>
@@ -15957,6 +16185,7 @@
           <w:sz w:val="32"/>
           <w:szCs w:val="32"/>
         </w:rPr>
+        <w:lastRenderedPageBreak/>
         <w:t xml:space="preserve">112. Create an env file </w:t>
       </w:r>
       <w:proofErr w:type="spellStart"/>
@@ -16272,7 +16501,6 @@
           <w:sz w:val="32"/>
           <w:szCs w:val="32"/>
         </w:rPr>
-        <w:lastRenderedPageBreak/>
         <w:t xml:space="preserve">113. Create </w:t>
       </w:r>
       <w:proofErr w:type="gramStart"/>
@@ -17589,6 +17817,7 @@
           <w:sz w:val="32"/>
           <w:szCs w:val="32"/>
         </w:rPr>
+        <w:lastRenderedPageBreak/>
         <w:t xml:space="preserve">116. Create the same pod as above this time set the </w:t>
       </w:r>
       <w:proofErr w:type="spellStart"/>
@@ -17808,18 +18037,7 @@
           <w:sz w:val="24"/>
           <w:szCs w:val="24"/>
         </w:rPr>
-        <w:t xml:space="preserve"> -- </w:t>
-      </w:r>
-      <w:r>
-        <w:rPr>
-          <w:rStyle w:val="ek"/>
-          <w:color w:val="292929"/>
-          <w:spacing w:val="-5"/>
-          <w:sz w:val="24"/>
-          <w:szCs w:val="24"/>
-        </w:rPr>
-        <w:lastRenderedPageBreak/>
-        <w:t>/bin/</w:t>
+        <w:t xml:space="preserve"> -- /bin/</w:t>
       </w:r>
       <w:proofErr w:type="spellStart"/>
       <w:r>
@@ -19013,6 +19231,7 @@
           <w:sz w:val="32"/>
           <w:szCs w:val="32"/>
         </w:rPr>
+        <w:lastRenderedPageBreak/>
         <w:t>120. Create a Pod nginx and specify both CPU, memory requests and limits together and verify.</w:t>
       </w:r>
     </w:p>
@@ -19268,7 +19487,6 @@
           <w:sz w:val="32"/>
           <w:szCs w:val="32"/>
         </w:rPr>
-        <w:lastRenderedPageBreak/>
         <w:t>121. Create a Pod nginx and specify a memory request and a memory limit of 100Gi and 200Gi respectively which is too big for the nodes and verify pod fails to start because of insufficient memory</w:t>
       </w:r>
     </w:p>
@@ -20089,6 +20307,7 @@
           <w:sz w:val="32"/>
           <w:szCs w:val="32"/>
         </w:rPr>
+        <w:lastRenderedPageBreak/>
         <w:t xml:space="preserve">126. Create </w:t>
       </w:r>
       <w:proofErr w:type="gramStart"/>
@@ -20389,7 +20608,6 @@
           <w:sz w:val="24"/>
           <w:szCs w:val="24"/>
         </w:rPr>
-        <w:lastRenderedPageBreak/>
         <w:t>kubectl</w:t>
       </w:r>
       <w:proofErr w:type="spellEnd"/>
@@ -21154,6 +21372,7 @@
           <w:sz w:val="32"/>
           <w:szCs w:val="32"/>
         </w:rPr>
+        <w:lastRenderedPageBreak/>
         <w:t xml:space="preserve">132. Create </w:t>
       </w:r>
       <w:proofErr w:type="gramStart"/>
@@ -21478,7 +21697,6 @@
           <w:sz w:val="32"/>
           <w:szCs w:val="32"/>
         </w:rPr>
-        <w:lastRenderedPageBreak/>
         <w:t xml:space="preserve">133. Create </w:t>
       </w:r>
       <w:proofErr w:type="gramStart"/>
@@ -22421,6 +22639,7 @@
           <w:sz w:val="32"/>
           <w:szCs w:val="32"/>
         </w:rPr>
+        <w:lastRenderedPageBreak/>
         <w:t xml:space="preserve">137. Create a </w:t>
       </w:r>
       <w:proofErr w:type="spellStart"/>
@@ -22648,7 +22867,6 @@
           <w:sz w:val="24"/>
           <w:szCs w:val="24"/>
         </w:rPr>
-        <w:lastRenderedPageBreak/>
         <w:t>kubectl</w:t>
       </w:r>
       <w:proofErr w:type="spellEnd"/>
@@ -23389,6 +23607,7 @@
           <w:sz w:val="32"/>
           <w:szCs w:val="32"/>
         </w:rPr>
+        <w:lastRenderedPageBreak/>
         <w:t xml:space="preserve">142. This following </w:t>
       </w:r>
       <w:proofErr w:type="spellStart"/>
@@ -23462,7 +23681,6 @@
           <w:sz w:val="24"/>
           <w:szCs w:val="24"/>
         </w:rPr>
-        <w:lastRenderedPageBreak/>
         <w:t>kubectl</w:t>
       </w:r>
       <w:proofErr w:type="spellEnd"/>
@@ -24095,6 +24313,7 @@
           <w:sz w:val="32"/>
           <w:szCs w:val="32"/>
         </w:rPr>
+        <w:lastRenderedPageBreak/>
         <w:t>145. Create the service for this nginx pod with the pod selector app: my-nginx</w:t>
       </w:r>
     </w:p>
@@ -24216,7 +24435,6 @@
           <w:sz w:val="24"/>
           <w:szCs w:val="24"/>
         </w:rPr>
-        <w:lastRenderedPageBreak/>
         <w:t>// get the pod with labels</w:t>
       </w:r>
       <w:r>
@@ -25079,6 +25297,7 @@
           <w:sz w:val="24"/>
           <w:szCs w:val="24"/>
         </w:rPr>
+        <w:lastRenderedPageBreak/>
         <w:t xml:space="preserve">  </w:t>
       </w:r>
       <w:proofErr w:type="spellStart"/>
@@ -25168,18 +25387,7 @@
           <w:sz w:val="32"/>
           <w:szCs w:val="32"/>
         </w:rPr>
-        <w:t xml:space="preserve">CKAD is a performance-based exam and it’s all about completing 19 questions within 2 hours. We need a lot of practice for it. These 150 questions give you enough practice for the exam. The more you practice </w:t>
-      </w:r>
-      <w:r>
-        <w:rPr>
-          <w:rFonts w:ascii="Georgia" w:hAnsi="Georgia"/>
-          <w:color w:val="292929"/>
-          <w:spacing w:val="-1"/>
-          <w:sz w:val="32"/>
-          <w:szCs w:val="32"/>
-        </w:rPr>
-        <w:lastRenderedPageBreak/>
-        <w:t>the more comfortable you feel during the exam. Practice. Practice. Practice.</w:t>
+        <w:t>CKAD is a performance-based exam and it’s all about completing 19 questions within 2 hours. We need a lot of practice for it. These 150 questions give you enough practice for the exam. The more you practice the more comfortable you feel during the exam. Practice. Practice. Practice.</w:t>
       </w:r>
     </w:p>
     <w:p>

--- a/k8s_command.docx
+++ b/k8s_command.docx
@@ -2064,7 +2064,27 @@
           <w:sz w:val="24"/>
           <w:szCs w:val="24"/>
         </w:rPr>
-        <w:t xml:space="preserve"> set image pod/nginx nginx=nginx:1.15-alpine</w:t>
+        <w:t xml:space="preserve"> set image pod</w:t>
+      </w:r>
+      <w:r>
+        <w:rPr>
+          <w:rStyle w:val="ek"/>
+          <w:color w:val="292929"/>
+          <w:spacing w:val="-5"/>
+          <w:sz w:val="24"/>
+          <w:szCs w:val="24"/>
+        </w:rPr>
+        <w:t xml:space="preserve"> </w:t>
+      </w:r>
+      <w:r>
+        <w:rPr>
+          <w:rStyle w:val="ek"/>
+          <w:color w:val="292929"/>
+          <w:spacing w:val="-5"/>
+          <w:sz w:val="24"/>
+          <w:szCs w:val="24"/>
+        </w:rPr>
+        <w:t>nginx nginx=nginx:1.15-alpine</w:t>
       </w:r>
     </w:p>
     <w:p>
@@ -2272,7 +2292,27 @@
           <w:sz w:val="24"/>
           <w:szCs w:val="24"/>
         </w:rPr>
-        <w:t xml:space="preserve"> set image pod/nginx nginx=nginx:1.17.1</w:t>
+        <w:t xml:space="preserve"> set image pod</w:t>
+      </w:r>
+      <w:r>
+        <w:rPr>
+          <w:rStyle w:val="ek"/>
+          <w:color w:val="292929"/>
+          <w:spacing w:val="-5"/>
+          <w:sz w:val="24"/>
+          <w:szCs w:val="24"/>
+        </w:rPr>
+        <w:t xml:space="preserve"> </w:t>
+      </w:r>
+      <w:r>
+        <w:rPr>
+          <w:rStyle w:val="ek"/>
+          <w:color w:val="292929"/>
+          <w:spacing w:val="-5"/>
+          <w:sz w:val="24"/>
+          <w:szCs w:val="24"/>
+        </w:rPr>
+        <w:t>nginx nginx=nginx:1.17.1</w:t>
       </w:r>
       <w:r>
         <w:rPr>
@@ -2335,6 +2375,16 @@
           <w:szCs w:val="24"/>
         </w:rPr>
         <w:t xml:space="preserve"> get po nginx -w # watch it</w:t>
+      </w:r>
+      <w:r>
+        <w:rPr>
+          <w:rStyle w:val="ek"/>
+          <w:color w:val="292929"/>
+          <w:spacing w:val="-5"/>
+          <w:sz w:val="24"/>
+          <w:szCs w:val="24"/>
+        </w:rPr>
+        <w:t xml:space="preserve"> or --watch</w:t>
       </w:r>
     </w:p>
     <w:p>
@@ -3309,6 +3359,13 @@
       <w:pPr>
         <w:pStyle w:val="HTMLPreformatted"/>
         <w:shd w:val="clear" w:color="auto" w:fill="F2F2F2"/>
+        <w:rPr>
+          <w:rStyle w:val="ek"/>
+          <w:color w:val="292929"/>
+          <w:spacing w:val="-5"/>
+          <w:sz w:val="24"/>
+          <w:szCs w:val="24"/>
+        </w:rPr>
       </w:pPr>
       <w:proofErr w:type="spellStart"/>
       <w:r>
@@ -3352,18 +3409,24 @@
           <w:sz w:val="24"/>
           <w:szCs w:val="24"/>
         </w:rPr>
-        <w:t xml:space="preserve"> --image=nginx --restart=Never -it -- echo "How are </w:t>
-      </w:r>
-      <w:proofErr w:type="spellStart"/>
-      <w:r>
-        <w:rPr>
-          <w:rStyle w:val="ek"/>
-          <w:color w:val="292929"/>
-          <w:spacing w:val="-5"/>
-          <w:sz w:val="24"/>
-          <w:szCs w:val="24"/>
-        </w:rPr>
-        <w:t>you"kubectl</w:t>
+        <w:t xml:space="preserve"> --image=nginx --restart=Never -it -- echo "How are you"</w:t>
+      </w:r>
+    </w:p>
+    <w:p>
+      <w:pPr>
+        <w:pStyle w:val="HTMLPreformatted"/>
+        <w:shd w:val="clear" w:color="auto" w:fill="F2F2F2"/>
+      </w:pPr>
+      <w:proofErr w:type="spellStart"/>
+      <w:r>
+        <w:rPr>
+          <w:rStyle w:val="ek"/>
+          <w:color w:val="292929"/>
+          <w:spacing w:val="-5"/>
+          <w:sz w:val="24"/>
+          <w:szCs w:val="24"/>
+        </w:rPr>
+        <w:t>kubectl</w:t>
       </w:r>
       <w:proofErr w:type="spellEnd"/>
       <w:r>
@@ -3932,7 +3995,27 @@
           <w:sz w:val="24"/>
           <w:szCs w:val="24"/>
         </w:rPr>
-        <w:t xml:space="preserve"> get pods--sort-by</w:t>
+        <w:t xml:space="preserve"> get pods</w:t>
+      </w:r>
+      <w:r>
+        <w:rPr>
+          <w:rStyle w:val="ek"/>
+          <w:color w:val="292929"/>
+          <w:spacing w:val="-5"/>
+          <w:sz w:val="24"/>
+          <w:szCs w:val="24"/>
+        </w:rPr>
+        <w:t xml:space="preserve"> </w:t>
+      </w:r>
+      <w:r>
+        <w:rPr>
+          <w:rStyle w:val="ek"/>
+          <w:color w:val="292929"/>
+          <w:spacing w:val="-5"/>
+          <w:sz w:val="24"/>
+          <w:szCs w:val="24"/>
+        </w:rPr>
+        <w:t>--sort-by</w:t>
       </w:r>
       <w:proofErr w:type="gramStart"/>
       <w:r>
@@ -4097,27 +4180,47 @@
       <w:pPr>
         <w:pStyle w:val="HTMLPreformatted"/>
         <w:shd w:val="clear" w:color="auto" w:fill="F2F2F2"/>
-      </w:pPr>
-      <w:r>
-        <w:rPr>
-          <w:rStyle w:val="ek"/>
-          <w:color w:val="292929"/>
-          <w:spacing w:val="-5"/>
-          <w:sz w:val="24"/>
-          <w:szCs w:val="24"/>
-        </w:rPr>
-        <w:t xml:space="preserve">// first create single container pod with dry run </w:t>
-      </w:r>
-      <w:proofErr w:type="spellStart"/>
-      <w:r>
-        <w:rPr>
-          <w:rStyle w:val="ek"/>
-          <w:color w:val="292929"/>
-          <w:spacing w:val="-5"/>
-          <w:sz w:val="24"/>
-          <w:szCs w:val="24"/>
-        </w:rPr>
-        <w:t>flagkubectl</w:t>
+        <w:rPr>
+          <w:rStyle w:val="ek"/>
+          <w:color w:val="292929"/>
+          <w:spacing w:val="-5"/>
+          <w:sz w:val="24"/>
+          <w:szCs w:val="24"/>
+        </w:rPr>
+      </w:pPr>
+      <w:r>
+        <w:rPr>
+          <w:rStyle w:val="ek"/>
+          <w:color w:val="292929"/>
+          <w:spacing w:val="-5"/>
+          <w:sz w:val="24"/>
+          <w:szCs w:val="24"/>
+        </w:rPr>
+        <w:t>// first create single container pod with dry run flag</w:t>
+      </w:r>
+    </w:p>
+    <w:p>
+      <w:pPr>
+        <w:pStyle w:val="HTMLPreformatted"/>
+        <w:shd w:val="clear" w:color="auto" w:fill="F2F2F2"/>
+        <w:rPr>
+          <w:rStyle w:val="ek"/>
+          <w:color w:val="292929"/>
+          <w:spacing w:val="-5"/>
+          <w:sz w:val="24"/>
+          <w:szCs w:val="24"/>
+        </w:rPr>
+      </w:pPr>
+      <w:proofErr w:type="spellStart"/>
+      <w:r>
+        <w:rPr>
+          <w:rStyle w:val="ek"/>
+          <w:color w:val="292929"/>
+          <w:spacing w:val="-5"/>
+          <w:sz w:val="24"/>
+          <w:szCs w:val="24"/>
+        </w:rPr>
+        <w:t>kubectl</w:t>
       </w:r>
       <w:proofErr w:type="spellEnd"/>
       <w:r>
@@ -4264,6 +4367,19 @@
         </w:rPr>
         <w:t xml:space="preserve"> and create it</w:t>
       </w:r>
+    </w:p>
+    <w:p>
+      <w:pPr>
+        <w:pStyle w:val="HTMLPreformatted"/>
+        <w:shd w:val="clear" w:color="auto" w:fill="F2F2F2"/>
+        <w:rPr>
+          <w:rStyle w:val="ek"/>
+          <w:color w:val="292929"/>
+          <w:spacing w:val="-5"/>
+          <w:sz w:val="24"/>
+          <w:szCs w:val="24"/>
+        </w:rPr>
+      </w:pPr>
       <w:r>
         <w:rPr>
           <w:color w:val="292929"/>
@@ -4296,15 +4412,35 @@
         <w:t xml:space="preserve"> create -f multi-</w:t>
       </w:r>
       <w:proofErr w:type="spellStart"/>
-      <w:r>
-        <w:rPr>
-          <w:rStyle w:val="ek"/>
-          <w:color w:val="292929"/>
-          <w:spacing w:val="-5"/>
-          <w:sz w:val="24"/>
-          <w:szCs w:val="24"/>
-        </w:rPr>
-        <w:t>container.yamlkubectl</w:t>
+      <w:proofErr w:type="gramStart"/>
+      <w:r>
+        <w:rPr>
+          <w:rStyle w:val="ek"/>
+          <w:color w:val="292929"/>
+          <w:spacing w:val="-5"/>
+          <w:sz w:val="24"/>
+          <w:szCs w:val="24"/>
+        </w:rPr>
+        <w:t>container.yaml</w:t>
+      </w:r>
+      <w:proofErr w:type="spellEnd"/>
+      <w:proofErr w:type="gramEnd"/>
+    </w:p>
+    <w:p>
+      <w:pPr>
+        <w:pStyle w:val="HTMLPreformatted"/>
+        <w:shd w:val="clear" w:color="auto" w:fill="F2F2F2"/>
+      </w:pPr>
+      <w:proofErr w:type="spellStart"/>
+      <w:r>
+        <w:rPr>
+          <w:rStyle w:val="ek"/>
+          <w:color w:val="292929"/>
+          <w:spacing w:val="-5"/>
+          <w:sz w:val="24"/>
+          <w:szCs w:val="24"/>
+        </w:rPr>
+        <w:t>kubectl</w:t>
       </w:r>
       <w:proofErr w:type="spellEnd"/>
       <w:r>
@@ -4963,6 +5099,13 @@
       <w:pPr>
         <w:pStyle w:val="HTMLPreformatted"/>
         <w:shd w:val="clear" w:color="auto" w:fill="F2F2F2"/>
+        <w:rPr>
+          <w:rStyle w:val="ek"/>
+          <w:color w:val="292929"/>
+          <w:spacing w:val="-5"/>
+          <w:sz w:val="24"/>
+          <w:szCs w:val="24"/>
+        </w:rPr>
       </w:pPr>
       <w:r>
         <w:rPr>
@@ -5139,6 +5282,19 @@
         </w:rPr>
         <w:t xml:space="preserve"> as below and create it</w:t>
       </w:r>
+    </w:p>
+    <w:p>
+      <w:pPr>
+        <w:pStyle w:val="HTMLPreformatted"/>
+        <w:shd w:val="clear" w:color="auto" w:fill="F2F2F2"/>
+        <w:rPr>
+          <w:rStyle w:val="ek"/>
+          <w:color w:val="292929"/>
+          <w:spacing w:val="-5"/>
+          <w:sz w:val="24"/>
+          <w:szCs w:val="24"/>
+        </w:rPr>
+      </w:pPr>
       <w:r>
         <w:rPr>
           <w:color w:val="292929"/>
@@ -5171,15 +5327,35 @@
         <w:t xml:space="preserve"> create -f multi-</w:t>
       </w:r>
       <w:proofErr w:type="spellStart"/>
-      <w:r>
-        <w:rPr>
-          <w:rStyle w:val="ek"/>
-          <w:color w:val="292929"/>
-          <w:spacing w:val="-5"/>
-          <w:sz w:val="24"/>
-          <w:szCs w:val="24"/>
-        </w:rPr>
-        <w:t>container.yamlkubectl</w:t>
+      <w:proofErr w:type="gramStart"/>
+      <w:r>
+        <w:rPr>
+          <w:rStyle w:val="ek"/>
+          <w:color w:val="292929"/>
+          <w:spacing w:val="-5"/>
+          <w:sz w:val="24"/>
+          <w:szCs w:val="24"/>
+        </w:rPr>
+        <w:t>container.yaml</w:t>
+      </w:r>
+      <w:proofErr w:type="spellEnd"/>
+      <w:proofErr w:type="gramEnd"/>
+    </w:p>
+    <w:p>
+      <w:pPr>
+        <w:pStyle w:val="HTMLPreformatted"/>
+        <w:shd w:val="clear" w:color="auto" w:fill="F2F2F2"/>
+      </w:pPr>
+      <w:proofErr w:type="spellStart"/>
+      <w:r>
+        <w:rPr>
+          <w:rStyle w:val="ek"/>
+          <w:color w:val="292929"/>
+          <w:spacing w:val="-5"/>
+          <w:sz w:val="24"/>
+          <w:szCs w:val="24"/>
+        </w:rPr>
+        <w:t>kubectl</w:t>
       </w:r>
       <w:proofErr w:type="spellEnd"/>
       <w:r>
@@ -5275,6 +5451,13 @@
       <w:pPr>
         <w:pStyle w:val="HTMLPreformatted"/>
         <w:shd w:val="clear" w:color="auto" w:fill="F2F2F2"/>
+        <w:rPr>
+          <w:rStyle w:val="ek"/>
+          <w:color w:val="292929"/>
+          <w:spacing w:val="-5"/>
+          <w:sz w:val="24"/>
+          <w:szCs w:val="24"/>
+        </w:rPr>
       </w:pPr>
       <w:r>
         <w:rPr>
@@ -5315,29 +5498,7 @@
           <w:sz w:val="24"/>
           <w:szCs w:val="24"/>
         </w:rPr>
-        <w:t xml:space="preserve"> exec -</w:t>
-      </w:r>
-      <w:proofErr w:type="gramStart"/>
-      <w:r>
-        <w:rPr>
-          <w:rStyle w:val="ek"/>
-          <w:color w:val="292929"/>
-          <w:spacing w:val="-5"/>
-          <w:sz w:val="24"/>
-          <w:szCs w:val="24"/>
-        </w:rPr>
-        <w:t>it  multi</w:t>
-      </w:r>
-      <w:proofErr w:type="gramEnd"/>
-      <w:r>
-        <w:rPr>
-          <w:rStyle w:val="ek"/>
-          <w:color w:val="292929"/>
-          <w:spacing w:val="-5"/>
-          <w:sz w:val="24"/>
-          <w:szCs w:val="24"/>
-        </w:rPr>
-        <w:t>-</w:t>
+        <w:t xml:space="preserve"> exec -it multi-</w:t>
       </w:r>
       <w:proofErr w:type="spellStart"/>
       <w:r>
@@ -5359,7 +5520,27 @@
           <w:sz w:val="24"/>
           <w:szCs w:val="24"/>
         </w:rPr>
-        <w:t xml:space="preserve">-pod -c main-container -- </w:t>
+        <w:t xml:space="preserve">-pod -c main-container </w:t>
+      </w:r>
+      <w:r>
+        <w:rPr>
+          <w:rStyle w:val="ek"/>
+          <w:color w:val="292929"/>
+          <w:spacing w:val="-5"/>
+          <w:sz w:val="24"/>
+          <w:szCs w:val="24"/>
+        </w:rPr>
+        <w:t>–</w:t>
+      </w:r>
+      <w:r>
+        <w:rPr>
+          <w:rStyle w:val="ek"/>
+          <w:color w:val="292929"/>
+          <w:spacing w:val="-5"/>
+          <w:sz w:val="24"/>
+          <w:szCs w:val="24"/>
+        </w:rPr>
+        <w:t xml:space="preserve"> </w:t>
       </w:r>
       <w:proofErr w:type="spellStart"/>
       <w:r>
@@ -5373,6 +5554,19 @@
         <w:t>sh</w:t>
       </w:r>
       <w:proofErr w:type="spellEnd"/>
+    </w:p>
+    <w:p>
+      <w:pPr>
+        <w:pStyle w:val="HTMLPreformatted"/>
+        <w:shd w:val="clear" w:color="auto" w:fill="F2F2F2"/>
+        <w:rPr>
+          <w:rStyle w:val="ek"/>
+          <w:color w:val="292929"/>
+          <w:spacing w:val="-5"/>
+          <w:sz w:val="24"/>
+          <w:szCs w:val="24"/>
+        </w:rPr>
+      </w:pPr>
       <w:r>
         <w:rPr>
           <w:color w:val="292929"/>
@@ -5392,6 +5586,19 @@
         </w:rPr>
         <w:t>cat /var/log/main.txt// exec into sidecar container</w:t>
       </w:r>
+    </w:p>
+    <w:p>
+      <w:pPr>
+        <w:pStyle w:val="HTMLPreformatted"/>
+        <w:shd w:val="clear" w:color="auto" w:fill="F2F2F2"/>
+        <w:rPr>
+          <w:rStyle w:val="ek"/>
+          <w:color w:val="292929"/>
+          <w:spacing w:val="-5"/>
+          <w:sz w:val="24"/>
+          <w:szCs w:val="24"/>
+        </w:rPr>
+      </w:pPr>
       <w:r>
         <w:rPr>
           <w:color w:val="292929"/>
@@ -5421,7 +5628,7 @@
           <w:sz w:val="24"/>
           <w:szCs w:val="24"/>
         </w:rPr>
-        <w:t xml:space="preserve"> exec -it  multi-</w:t>
+        <w:t xml:space="preserve"> exec -it multi-</w:t>
       </w:r>
       <w:proofErr w:type="spellStart"/>
       <w:r>
@@ -5443,7 +5650,27 @@
           <w:sz w:val="24"/>
           <w:szCs w:val="24"/>
         </w:rPr>
-        <w:t xml:space="preserve">-pod -c sidecar-container -- </w:t>
+        <w:t xml:space="preserve">-pod -c sidecar-container </w:t>
+      </w:r>
+      <w:r>
+        <w:rPr>
+          <w:rStyle w:val="ek"/>
+          <w:color w:val="292929"/>
+          <w:spacing w:val="-5"/>
+          <w:sz w:val="24"/>
+          <w:szCs w:val="24"/>
+        </w:rPr>
+        <w:t>–</w:t>
+      </w:r>
+      <w:r>
+        <w:rPr>
+          <w:rStyle w:val="ek"/>
+          <w:color w:val="292929"/>
+          <w:spacing w:val="-5"/>
+          <w:sz w:val="24"/>
+          <w:szCs w:val="24"/>
+        </w:rPr>
+        <w:t xml:space="preserve"> </w:t>
       </w:r>
       <w:proofErr w:type="spellStart"/>
       <w:r>
@@ -5457,6 +5684,19 @@
         <w:t>sh</w:t>
       </w:r>
       <w:proofErr w:type="spellEnd"/>
+    </w:p>
+    <w:p>
+      <w:pPr>
+        <w:pStyle w:val="HTMLPreformatted"/>
+        <w:shd w:val="clear" w:color="auto" w:fill="F2F2F2"/>
+        <w:rPr>
+          <w:rStyle w:val="ek"/>
+          <w:color w:val="292929"/>
+          <w:spacing w:val="-5"/>
+          <w:sz w:val="24"/>
+          <w:szCs w:val="24"/>
+        </w:rPr>
+      </w:pPr>
       <w:r>
         <w:rPr>
           <w:color w:val="292929"/>
@@ -5507,6 +5747,12 @@
         </w:rPr>
         <w:br/>
       </w:r>
+    </w:p>
+    <w:p>
+      <w:pPr>
+        <w:pStyle w:val="HTMLPreformatted"/>
+        <w:shd w:val="clear" w:color="auto" w:fill="F2F2F2"/>
+      </w:pPr>
       <w:proofErr w:type="spellStart"/>
       <w:r>
         <w:rPr>
@@ -5527,7 +5773,7 @@
           <w:sz w:val="24"/>
           <w:szCs w:val="24"/>
         </w:rPr>
-        <w:t xml:space="preserve"> exec -it  multi-</w:t>
+        <w:t xml:space="preserve"> exec -it multi-</w:t>
       </w:r>
       <w:proofErr w:type="spellStart"/>
       <w:r>
@@ -5647,6 +5893,7 @@
           <w:sz w:val="32"/>
           <w:szCs w:val="32"/>
         </w:rPr>
+        <w:lastRenderedPageBreak/>
         <w:t>Practice questions based on these concepts</w:t>
       </w:r>
     </w:p>
@@ -5703,7 +5950,6 @@
           <w:sz w:val="32"/>
           <w:szCs w:val="32"/>
         </w:rPr>
-        <w:lastRenderedPageBreak/>
         <w:t>Understand Deployments and how to perform rolling updates</w:t>
       </w:r>
     </w:p>
@@ -5915,6 +6161,13 @@
       <w:pPr>
         <w:pStyle w:val="HTMLPreformatted"/>
         <w:shd w:val="clear" w:color="auto" w:fill="F2F2F2"/>
+        <w:rPr>
+          <w:rStyle w:val="ek"/>
+          <w:color w:val="292929"/>
+          <w:spacing w:val="-5"/>
+          <w:sz w:val="24"/>
+          <w:szCs w:val="24"/>
+        </w:rPr>
       </w:pPr>
       <w:proofErr w:type="spellStart"/>
       <w:r>
@@ -5998,18 +6251,24 @@
           <w:sz w:val="24"/>
           <w:szCs w:val="24"/>
         </w:rPr>
-        <w:t xml:space="preserve"> run nginx-dev3 --image=nginx --restart=Never --labels=env=</w:t>
-      </w:r>
-      <w:proofErr w:type="spellStart"/>
-      <w:r>
-        <w:rPr>
-          <w:rStyle w:val="ek"/>
-          <w:color w:val="292929"/>
-          <w:spacing w:val="-5"/>
-          <w:sz w:val="24"/>
-          <w:szCs w:val="24"/>
-        </w:rPr>
-        <w:t>devkubectl</w:t>
+        <w:t xml:space="preserve"> run nginx-dev3 --image=nginx --restart=Never --labels=env=dev</w:t>
+      </w:r>
+    </w:p>
+    <w:p>
+      <w:pPr>
+        <w:pStyle w:val="HTMLPreformatted"/>
+        <w:shd w:val="clear" w:color="auto" w:fill="F2F2F2"/>
+      </w:pPr>
+      <w:proofErr w:type="spellStart"/>
+      <w:r>
+        <w:rPr>
+          <w:rStyle w:val="ek"/>
+          <w:color w:val="292929"/>
+          <w:spacing w:val="-5"/>
+          <w:sz w:val="24"/>
+          <w:szCs w:val="24"/>
+        </w:rPr>
+        <w:t>kubectl</w:t>
       </w:r>
       <w:proofErr w:type="spellEnd"/>
       <w:r>
@@ -6401,6 +6660,7 @@
           <w:sz w:val="32"/>
           <w:szCs w:val="32"/>
         </w:rPr>
+        <w:lastRenderedPageBreak/>
         <w:t>44. Get the pods with labels env=dev and env=prod</w:t>
       </w:r>
     </w:p>
@@ -6479,7 +6739,6 @@
           <w:sz w:val="32"/>
           <w:szCs w:val="32"/>
         </w:rPr>
-        <w:lastRenderedPageBreak/>
         <w:t>45. Get the pods with labels env=dev and env=prod and output the labels as well</w:t>
       </w:r>
     </w:p>
@@ -6728,6 +6987,13 @@
       <w:pPr>
         <w:pStyle w:val="HTMLPreformatted"/>
         <w:shd w:val="clear" w:color="auto" w:fill="F2F2F2"/>
+        <w:rPr>
+          <w:rStyle w:val="ek"/>
+          <w:color w:val="292929"/>
+          <w:spacing w:val="-5"/>
+          <w:sz w:val="24"/>
+          <w:szCs w:val="24"/>
+        </w:rPr>
       </w:pPr>
       <w:proofErr w:type="spellStart"/>
       <w:r>
@@ -6804,6 +7070,12 @@
         </w:rPr>
         <w:t xml:space="preserve"> label pod nginx-prod{1..2} env-</w:t>
       </w:r>
+    </w:p>
+    <w:p>
+      <w:pPr>
+        <w:pStyle w:val="HTMLPreformatted"/>
+        <w:shd w:val="clear" w:color="auto" w:fill="F2F2F2"/>
+      </w:pPr>
       <w:proofErr w:type="spellStart"/>
       <w:r>
         <w:rPr>
@@ -7479,6 +7751,7 @@
           <w:sz w:val="24"/>
           <w:szCs w:val="24"/>
         </w:rPr>
+        <w:lastRenderedPageBreak/>
         <w:t>kubectl</w:t>
       </w:r>
       <w:proofErr w:type="spellEnd"/>
@@ -7570,7 +7843,6 @@
           <w:sz w:val="32"/>
           <w:szCs w:val="32"/>
         </w:rPr>
-        <w:lastRenderedPageBreak/>
         <w:t>54. Annotate the pods with name=webapp</w:t>
       </w:r>
     </w:p>
@@ -8516,6 +8788,7 @@
           <w:sz w:val="32"/>
           <w:szCs w:val="32"/>
         </w:rPr>
+        <w:lastRenderedPageBreak/>
         <w:t>62. Scale the deployment from 5 replicas to 20 replicas and verify</w:t>
       </w:r>
     </w:p>
@@ -8523,6 +8796,13 @@
       <w:pPr>
         <w:pStyle w:val="HTMLPreformatted"/>
         <w:shd w:val="clear" w:color="auto" w:fill="F2F2F2"/>
+        <w:rPr>
+          <w:rStyle w:val="ek"/>
+          <w:color w:val="292929"/>
+          <w:spacing w:val="-5"/>
+          <w:sz w:val="24"/>
+          <w:szCs w:val="24"/>
+        </w:rPr>
       </w:pPr>
       <w:proofErr w:type="spellStart"/>
       <w:r>
@@ -8544,7 +8824,35 @@
           <w:sz w:val="24"/>
           <w:szCs w:val="24"/>
         </w:rPr>
-        <w:t xml:space="preserve"> scale deploy webapp --replicas=20kubectl get po -l app=webapp</w:t>
+        <w:t xml:space="preserve"> scale deploy webapp --replicas=20</w:t>
+      </w:r>
+    </w:p>
+    <w:p>
+      <w:pPr>
+        <w:pStyle w:val="HTMLPreformatted"/>
+        <w:shd w:val="clear" w:color="auto" w:fill="F2F2F2"/>
+      </w:pPr>
+      <w:proofErr w:type="spellStart"/>
+      <w:r>
+        <w:rPr>
+          <w:rStyle w:val="ek"/>
+          <w:color w:val="292929"/>
+          <w:spacing w:val="-5"/>
+          <w:sz w:val="24"/>
+          <w:szCs w:val="24"/>
+        </w:rPr>
+        <w:t>kubectl</w:t>
+      </w:r>
+      <w:proofErr w:type="spellEnd"/>
+      <w:r>
+        <w:rPr>
+          <w:rStyle w:val="ek"/>
+          <w:color w:val="292929"/>
+          <w:spacing w:val="-5"/>
+          <w:sz w:val="24"/>
+          <w:szCs w:val="24"/>
+        </w:rPr>
+        <w:t xml:space="preserve"> get po -l app=webapp</w:t>
       </w:r>
     </w:p>
     <w:p>
@@ -8587,7 +8895,6 @@
           <w:sz w:val="24"/>
           <w:szCs w:val="24"/>
         </w:rPr>
-        <w:lastRenderedPageBreak/>
         <w:t>kubectl</w:t>
       </w:r>
       <w:proofErr w:type="spellEnd"/>
@@ -8923,6 +9230,13 @@
       <w:pPr>
         <w:pStyle w:val="HTMLPreformatted"/>
         <w:shd w:val="clear" w:color="auto" w:fill="F2F2F2"/>
+        <w:rPr>
+          <w:rStyle w:val="ek"/>
+          <w:color w:val="292929"/>
+          <w:spacing w:val="-5"/>
+          <w:sz w:val="24"/>
+          <w:szCs w:val="24"/>
+        </w:rPr>
       </w:pPr>
       <w:proofErr w:type="spellStart"/>
       <w:r>
@@ -8944,18 +9258,24 @@
           <w:sz w:val="24"/>
           <w:szCs w:val="24"/>
         </w:rPr>
-        <w:t xml:space="preserve"> delete deploy </w:t>
-      </w:r>
-      <w:proofErr w:type="spellStart"/>
-      <w:r>
-        <w:rPr>
-          <w:rStyle w:val="ek"/>
-          <w:color w:val="292929"/>
-          <w:spacing w:val="-5"/>
-          <w:sz w:val="24"/>
-          <w:szCs w:val="24"/>
-        </w:rPr>
-        <w:t>webappkubectl</w:t>
+        <w:t xml:space="preserve"> delete deploy webapp</w:t>
+      </w:r>
+    </w:p>
+    <w:p>
+      <w:pPr>
+        <w:pStyle w:val="HTMLPreformatted"/>
+        <w:shd w:val="clear" w:color="auto" w:fill="F2F2F2"/>
+      </w:pPr>
+      <w:proofErr w:type="spellStart"/>
+      <w:r>
+        <w:rPr>
+          <w:rStyle w:val="ek"/>
+          <w:color w:val="292929"/>
+          <w:spacing w:val="-5"/>
+          <w:sz w:val="24"/>
+          <w:szCs w:val="24"/>
+        </w:rPr>
+        <w:t>kubectl</w:t>
       </w:r>
       <w:proofErr w:type="spellEnd"/>
       <w:r>
@@ -9195,6 +9515,13 @@
       <w:pPr>
         <w:pStyle w:val="HTMLPreformatted"/>
         <w:shd w:val="clear" w:color="auto" w:fill="F2F2F2"/>
+        <w:rPr>
+          <w:rStyle w:val="ek"/>
+          <w:color w:val="292929"/>
+          <w:spacing w:val="-5"/>
+          <w:sz w:val="24"/>
+          <w:szCs w:val="24"/>
+        </w:rPr>
       </w:pPr>
       <w:proofErr w:type="spellStart"/>
       <w:r>
@@ -9216,7 +9543,35 @@
           <w:sz w:val="24"/>
           <w:szCs w:val="24"/>
         </w:rPr>
-        <w:t xml:space="preserve"> set image deploy/webapp nginx=nginx:1.17.4kubectl describe deploy webapp | grep Image</w:t>
+        <w:t xml:space="preserve"> set image deploy/webapp nginx=nginx:1.17.4</w:t>
+      </w:r>
+    </w:p>
+    <w:p>
+      <w:pPr>
+        <w:pStyle w:val="HTMLPreformatted"/>
+        <w:shd w:val="clear" w:color="auto" w:fill="F2F2F2"/>
+      </w:pPr>
+      <w:proofErr w:type="spellStart"/>
+      <w:r>
+        <w:rPr>
+          <w:rStyle w:val="ek"/>
+          <w:color w:val="292929"/>
+          <w:spacing w:val="-5"/>
+          <w:sz w:val="24"/>
+          <w:szCs w:val="24"/>
+        </w:rPr>
+        <w:t>kubectl</w:t>
+      </w:r>
+      <w:proofErr w:type="spellEnd"/>
+      <w:r>
+        <w:rPr>
+          <w:rStyle w:val="ek"/>
+          <w:color w:val="292929"/>
+          <w:spacing w:val="-5"/>
+          <w:sz w:val="24"/>
+          <w:szCs w:val="24"/>
+        </w:rPr>
+        <w:t xml:space="preserve"> describe deploy webapp | grep Image</w:t>
       </w:r>
     </w:p>
     <w:p>
@@ -9249,6 +9604,13 @@
       <w:pPr>
         <w:pStyle w:val="HTMLPreformatted"/>
         <w:shd w:val="clear" w:color="auto" w:fill="F2F2F2"/>
+        <w:rPr>
+          <w:rStyle w:val="ek"/>
+          <w:color w:val="292929"/>
+          <w:spacing w:val="-5"/>
+          <w:sz w:val="24"/>
+          <w:szCs w:val="24"/>
+        </w:rPr>
       </w:pPr>
       <w:proofErr w:type="spellStart"/>
       <w:r>
@@ -9270,18 +9632,24 @@
           <w:sz w:val="24"/>
           <w:szCs w:val="24"/>
         </w:rPr>
-        <w:t xml:space="preserve"> rollout history deploy </w:t>
-      </w:r>
-      <w:proofErr w:type="spellStart"/>
-      <w:r>
-        <w:rPr>
-          <w:rStyle w:val="ek"/>
-          <w:color w:val="292929"/>
-          <w:spacing w:val="-5"/>
-          <w:sz w:val="24"/>
-          <w:szCs w:val="24"/>
-        </w:rPr>
-        <w:t>webappkubectl</w:t>
+        <w:t xml:space="preserve"> rollout history deploy webapp</w:t>
+      </w:r>
+    </w:p>
+    <w:p>
+      <w:pPr>
+        <w:pStyle w:val="HTMLPreformatted"/>
+        <w:shd w:val="clear" w:color="auto" w:fill="F2F2F2"/>
+      </w:pPr>
+      <w:proofErr w:type="spellStart"/>
+      <w:r>
+        <w:rPr>
+          <w:rStyle w:val="ek"/>
+          <w:color w:val="292929"/>
+          <w:spacing w:val="-5"/>
+          <w:sz w:val="24"/>
+          <w:szCs w:val="24"/>
+        </w:rPr>
+        <w:t>kubectl</w:t>
       </w:r>
       <w:proofErr w:type="spellEnd"/>
       <w:r>
@@ -9402,6 +9770,7 @@
           <w:sz w:val="32"/>
           <w:szCs w:val="32"/>
         </w:rPr>
+        <w:lastRenderedPageBreak/>
         <w:t>70. Undo the deployment to the previous version 1.17.1 and verify Image has the previous version</w:t>
       </w:r>
     </w:p>
@@ -9409,6 +9778,13 @@
       <w:pPr>
         <w:pStyle w:val="HTMLPreformatted"/>
         <w:shd w:val="clear" w:color="auto" w:fill="F2F2F2"/>
+        <w:rPr>
+          <w:rStyle w:val="ek"/>
+          <w:color w:val="292929"/>
+          <w:spacing w:val="-5"/>
+          <w:sz w:val="24"/>
+          <w:szCs w:val="24"/>
+        </w:rPr>
       </w:pPr>
       <w:proofErr w:type="spellStart"/>
       <w:r>
@@ -9430,18 +9806,24 @@
           <w:sz w:val="24"/>
           <w:szCs w:val="24"/>
         </w:rPr>
-        <w:t xml:space="preserve"> rollout undo deploy </w:t>
-      </w:r>
-      <w:proofErr w:type="spellStart"/>
-      <w:r>
-        <w:rPr>
-          <w:rStyle w:val="ek"/>
-          <w:color w:val="292929"/>
-          <w:spacing w:val="-5"/>
-          <w:sz w:val="24"/>
-          <w:szCs w:val="24"/>
-        </w:rPr>
-        <w:t>webappkubectl</w:t>
+        <w:t xml:space="preserve"> rollout undo deploy webapp</w:t>
+      </w:r>
+    </w:p>
+    <w:p>
+      <w:pPr>
+        <w:pStyle w:val="HTMLPreformatted"/>
+        <w:shd w:val="clear" w:color="auto" w:fill="F2F2F2"/>
+      </w:pPr>
+      <w:proofErr w:type="spellStart"/>
+      <w:r>
+        <w:rPr>
+          <w:rStyle w:val="ek"/>
+          <w:color w:val="292929"/>
+          <w:spacing w:val="-5"/>
+          <w:sz w:val="24"/>
+          <w:szCs w:val="24"/>
+        </w:rPr>
+        <w:t>kubectl</w:t>
       </w:r>
       <w:proofErr w:type="spellEnd"/>
       <w:r>
@@ -9478,7 +9860,6 @@
           <w:sz w:val="32"/>
           <w:szCs w:val="32"/>
         </w:rPr>
-        <w:lastRenderedPageBreak/>
         <w:t>71. Update the deployment with the image version 1.16.1 and verify the image and also check the rollout history</w:t>
       </w:r>
     </w:p>
@@ -9486,6 +9867,13 @@
       <w:pPr>
         <w:pStyle w:val="HTMLPreformatted"/>
         <w:shd w:val="clear" w:color="auto" w:fill="F2F2F2"/>
+        <w:rPr>
+          <w:rStyle w:val="ek"/>
+          <w:color w:val="292929"/>
+          <w:spacing w:val="-5"/>
+          <w:sz w:val="24"/>
+          <w:szCs w:val="24"/>
+        </w:rPr>
       </w:pPr>
       <w:proofErr w:type="spellStart"/>
       <w:r>
@@ -9507,51 +9895,70 @@
           <w:sz w:val="24"/>
           <w:szCs w:val="24"/>
         </w:rPr>
-        <w:t xml:space="preserve"> set image deploy/webapp nginx=nginx:1.16.1kubectl describe deploy webapp | grep </w:t>
-      </w:r>
-      <w:proofErr w:type="spellStart"/>
-      <w:r>
-        <w:rPr>
-          <w:rStyle w:val="ek"/>
-          <w:color w:val="292929"/>
-          <w:spacing w:val="-5"/>
-          <w:sz w:val="24"/>
-          <w:szCs w:val="24"/>
-        </w:rPr>
-        <w:t>Imagekubectl</w:t>
-      </w:r>
-      <w:proofErr w:type="spellEnd"/>
-      <w:r>
-        <w:rPr>
-          <w:rStyle w:val="ek"/>
-          <w:color w:val="292929"/>
-          <w:spacing w:val="-5"/>
-          <w:sz w:val="24"/>
-          <w:szCs w:val="24"/>
-        </w:rPr>
-        <w:t xml:space="preserve"> rollout history </w:t>
-      </w:r>
-      <w:proofErr w:type="gramStart"/>
-      <w:r>
-        <w:rPr>
-          <w:rStyle w:val="ek"/>
-          <w:color w:val="292929"/>
-          <w:spacing w:val="-5"/>
-          <w:sz w:val="24"/>
-          <w:szCs w:val="24"/>
-        </w:rPr>
-        <w:t>deploy</w:t>
-      </w:r>
-      <w:proofErr w:type="gramEnd"/>
-      <w:r>
-        <w:rPr>
-          <w:rStyle w:val="ek"/>
-          <w:color w:val="292929"/>
-          <w:spacing w:val="-5"/>
-          <w:sz w:val="24"/>
-          <w:szCs w:val="24"/>
-        </w:rPr>
-        <w:t xml:space="preserve"> webapp</w:t>
+        <w:t xml:space="preserve"> set image deploy/webapp nginx=nginx:1.16.1</w:t>
+      </w:r>
+    </w:p>
+    <w:p>
+      <w:pPr>
+        <w:pStyle w:val="HTMLPreformatted"/>
+        <w:shd w:val="clear" w:color="auto" w:fill="F2F2F2"/>
+        <w:rPr>
+          <w:rStyle w:val="ek"/>
+          <w:color w:val="292929"/>
+          <w:spacing w:val="-5"/>
+          <w:sz w:val="24"/>
+          <w:szCs w:val="24"/>
+        </w:rPr>
+      </w:pPr>
+      <w:proofErr w:type="spellStart"/>
+      <w:r>
+        <w:rPr>
+          <w:rStyle w:val="ek"/>
+          <w:color w:val="292929"/>
+          <w:spacing w:val="-5"/>
+          <w:sz w:val="24"/>
+          <w:szCs w:val="24"/>
+        </w:rPr>
+        <w:t>kubectl</w:t>
+      </w:r>
+      <w:proofErr w:type="spellEnd"/>
+      <w:r>
+        <w:rPr>
+          <w:rStyle w:val="ek"/>
+          <w:color w:val="292929"/>
+          <w:spacing w:val="-5"/>
+          <w:sz w:val="24"/>
+          <w:szCs w:val="24"/>
+        </w:rPr>
+        <w:t xml:space="preserve"> describe deploy webapp | grep Image</w:t>
+      </w:r>
+    </w:p>
+    <w:p>
+      <w:pPr>
+        <w:pStyle w:val="HTMLPreformatted"/>
+        <w:shd w:val="clear" w:color="auto" w:fill="F2F2F2"/>
+      </w:pPr>
+      <w:proofErr w:type="spellStart"/>
+      <w:r>
+        <w:rPr>
+          <w:rStyle w:val="ek"/>
+          <w:color w:val="292929"/>
+          <w:spacing w:val="-5"/>
+          <w:sz w:val="24"/>
+          <w:szCs w:val="24"/>
+        </w:rPr>
+        <w:t>kubectl</w:t>
+      </w:r>
+      <w:proofErr w:type="spellEnd"/>
+      <w:r>
+        <w:rPr>
+          <w:rStyle w:val="ek"/>
+          <w:color w:val="292929"/>
+          <w:spacing w:val="-5"/>
+          <w:sz w:val="24"/>
+          <w:szCs w:val="24"/>
+        </w:rPr>
+        <w:t xml:space="preserve"> rollout history deploy webapp</w:t>
       </w:r>
     </w:p>
     <w:p>
@@ -9584,6 +9991,13 @@
       <w:pPr>
         <w:pStyle w:val="HTMLPreformatted"/>
         <w:shd w:val="clear" w:color="auto" w:fill="F2F2F2"/>
+        <w:rPr>
+          <w:rStyle w:val="ek"/>
+          <w:color w:val="292929"/>
+          <w:spacing w:val="-5"/>
+          <w:sz w:val="24"/>
+          <w:szCs w:val="24"/>
+        </w:rPr>
       </w:pPr>
       <w:proofErr w:type="spellStart"/>
       <w:r>
@@ -9605,51 +10019,70 @@
           <w:sz w:val="24"/>
           <w:szCs w:val="24"/>
         </w:rPr>
-        <w:t xml:space="preserve"> rollout undo deploy webapp --to-revision=3kubectl describe deploy webapp | grep </w:t>
-      </w:r>
-      <w:proofErr w:type="spellStart"/>
-      <w:r>
-        <w:rPr>
-          <w:rStyle w:val="ek"/>
-          <w:color w:val="292929"/>
-          <w:spacing w:val="-5"/>
-          <w:sz w:val="24"/>
-          <w:szCs w:val="24"/>
-        </w:rPr>
-        <w:t>Imagekubectl</w:t>
-      </w:r>
-      <w:proofErr w:type="spellEnd"/>
-      <w:r>
-        <w:rPr>
-          <w:rStyle w:val="ek"/>
-          <w:color w:val="292929"/>
-          <w:spacing w:val="-5"/>
-          <w:sz w:val="24"/>
-          <w:szCs w:val="24"/>
-        </w:rPr>
-        <w:t xml:space="preserve"> rollout status </w:t>
-      </w:r>
-      <w:proofErr w:type="gramStart"/>
-      <w:r>
-        <w:rPr>
-          <w:rStyle w:val="ek"/>
-          <w:color w:val="292929"/>
-          <w:spacing w:val="-5"/>
-          <w:sz w:val="24"/>
-          <w:szCs w:val="24"/>
-        </w:rPr>
-        <w:t>deploy</w:t>
-      </w:r>
-      <w:proofErr w:type="gramEnd"/>
-      <w:r>
-        <w:rPr>
-          <w:rStyle w:val="ek"/>
-          <w:color w:val="292929"/>
-          <w:spacing w:val="-5"/>
-          <w:sz w:val="24"/>
-          <w:szCs w:val="24"/>
-        </w:rPr>
-        <w:t xml:space="preserve"> webapp</w:t>
+        <w:t xml:space="preserve"> rollout undo deploy webapp --to-revision=3</w:t>
+      </w:r>
+    </w:p>
+    <w:p>
+      <w:pPr>
+        <w:pStyle w:val="HTMLPreformatted"/>
+        <w:shd w:val="clear" w:color="auto" w:fill="F2F2F2"/>
+        <w:rPr>
+          <w:rStyle w:val="ek"/>
+          <w:color w:val="292929"/>
+          <w:spacing w:val="-5"/>
+          <w:sz w:val="24"/>
+          <w:szCs w:val="24"/>
+        </w:rPr>
+      </w:pPr>
+      <w:proofErr w:type="spellStart"/>
+      <w:r>
+        <w:rPr>
+          <w:rStyle w:val="ek"/>
+          <w:color w:val="292929"/>
+          <w:spacing w:val="-5"/>
+          <w:sz w:val="24"/>
+          <w:szCs w:val="24"/>
+        </w:rPr>
+        <w:t>kubectl</w:t>
+      </w:r>
+      <w:proofErr w:type="spellEnd"/>
+      <w:r>
+        <w:rPr>
+          <w:rStyle w:val="ek"/>
+          <w:color w:val="292929"/>
+          <w:spacing w:val="-5"/>
+          <w:sz w:val="24"/>
+          <w:szCs w:val="24"/>
+        </w:rPr>
+        <w:t xml:space="preserve"> describe deploy webapp | grep Image</w:t>
+      </w:r>
+    </w:p>
+    <w:p>
+      <w:pPr>
+        <w:pStyle w:val="HTMLPreformatted"/>
+        <w:shd w:val="clear" w:color="auto" w:fill="F2F2F2"/>
+      </w:pPr>
+      <w:proofErr w:type="spellStart"/>
+      <w:r>
+        <w:rPr>
+          <w:rStyle w:val="ek"/>
+          <w:color w:val="292929"/>
+          <w:spacing w:val="-5"/>
+          <w:sz w:val="24"/>
+          <w:szCs w:val="24"/>
+        </w:rPr>
+        <w:t>kubectl</w:t>
+      </w:r>
+      <w:proofErr w:type="spellEnd"/>
+      <w:r>
+        <w:rPr>
+          <w:rStyle w:val="ek"/>
+          <w:color w:val="292929"/>
+          <w:spacing w:val="-5"/>
+          <w:sz w:val="24"/>
+          <w:szCs w:val="24"/>
+        </w:rPr>
+        <w:t xml:space="preserve"> rollout status deploy webapp</w:t>
       </w:r>
     </w:p>
     <w:p>
@@ -9682,6 +10115,13 @@
       <w:pPr>
         <w:pStyle w:val="HTMLPreformatted"/>
         <w:shd w:val="clear" w:color="auto" w:fill="F2F2F2"/>
+        <w:rPr>
+          <w:rStyle w:val="ek"/>
+          <w:color w:val="292929"/>
+          <w:spacing w:val="-5"/>
+          <w:sz w:val="24"/>
+          <w:szCs w:val="24"/>
+        </w:rPr>
       </w:pPr>
       <w:proofErr w:type="spellStart"/>
       <w:r>
@@ -9703,19 +10143,21 @@
           <w:sz w:val="24"/>
           <w:szCs w:val="24"/>
         </w:rPr>
-        <w:t xml:space="preserve"> set image deploy/webapp nginx=nginx:1.100kubectl rollout status deploy webapp (still pending </w:t>
-      </w:r>
-      <w:proofErr w:type="gramStart"/>
-      <w:r>
-        <w:rPr>
-          <w:rStyle w:val="ek"/>
-          <w:color w:val="292929"/>
-          <w:spacing w:val="-5"/>
-          <w:sz w:val="24"/>
-          <w:szCs w:val="24"/>
-        </w:rPr>
-        <w:t>state)</w:t>
-      </w:r>
+        <w:t xml:space="preserve"> set image deploy/webapp nginx=nginx:1.100</w:t>
+      </w:r>
+    </w:p>
+    <w:p>
+      <w:pPr>
+        <w:pStyle w:val="HTMLPreformatted"/>
+        <w:shd w:val="clear" w:color="auto" w:fill="F2F2F2"/>
+        <w:rPr>
+          <w:rStyle w:val="ek"/>
+          <w:color w:val="292929"/>
+          <w:spacing w:val="-5"/>
+          <w:sz w:val="24"/>
+          <w:szCs w:val="24"/>
+        </w:rPr>
+      </w:pPr>
       <w:proofErr w:type="spellStart"/>
       <w:r>
         <w:rPr>
@@ -9728,7 +10170,34 @@
         <w:t>kubectl</w:t>
       </w:r>
       <w:proofErr w:type="spellEnd"/>
-      <w:proofErr w:type="gramEnd"/>
+      <w:r>
+        <w:rPr>
+          <w:rStyle w:val="ek"/>
+          <w:color w:val="292929"/>
+          <w:spacing w:val="-5"/>
+          <w:sz w:val="24"/>
+          <w:szCs w:val="24"/>
+        </w:rPr>
+        <w:t xml:space="preserve"> rollout status deploy webapp (still pending state)</w:t>
+      </w:r>
+    </w:p>
+    <w:p>
+      <w:pPr>
+        <w:pStyle w:val="HTMLPreformatted"/>
+        <w:shd w:val="clear" w:color="auto" w:fill="F2F2F2"/>
+      </w:pPr>
+      <w:proofErr w:type="spellStart"/>
+      <w:r>
+        <w:rPr>
+          <w:rStyle w:val="ek"/>
+          <w:color w:val="292929"/>
+          <w:spacing w:val="-5"/>
+          <w:sz w:val="24"/>
+          <w:szCs w:val="24"/>
+        </w:rPr>
+        <w:t>kubectl</w:t>
+      </w:r>
+      <w:proofErr w:type="spellEnd"/>
       <w:r>
         <w:rPr>
           <w:rStyle w:val="ek"/>
@@ -9792,6 +10261,13 @@
       <w:pPr>
         <w:pStyle w:val="HTMLPreformatted"/>
         <w:shd w:val="clear" w:color="auto" w:fill="F2F2F2"/>
+        <w:rPr>
+          <w:rStyle w:val="ek"/>
+          <w:color w:val="292929"/>
+          <w:spacing w:val="-5"/>
+          <w:sz w:val="24"/>
+          <w:szCs w:val="24"/>
+        </w:rPr>
       </w:pPr>
       <w:proofErr w:type="spellStart"/>
       <w:r>
@@ -9844,18 +10320,24 @@
           <w:sz w:val="24"/>
           <w:szCs w:val="24"/>
         </w:rPr>
-        <w:t xml:space="preserve"> rollout status deploy </w:t>
-      </w:r>
-      <w:proofErr w:type="spellStart"/>
-      <w:r>
-        <w:rPr>
-          <w:rStyle w:val="ek"/>
-          <w:color w:val="292929"/>
-          <w:spacing w:val="-5"/>
-          <w:sz w:val="24"/>
-          <w:szCs w:val="24"/>
-        </w:rPr>
-        <w:t>webappkubectl</w:t>
+        <w:t xml:space="preserve"> rollout status deploy webapp</w:t>
+      </w:r>
+    </w:p>
+    <w:p>
+      <w:pPr>
+        <w:pStyle w:val="HTMLPreformatted"/>
+        <w:shd w:val="clear" w:color="auto" w:fill="F2F2F2"/>
+      </w:pPr>
+      <w:proofErr w:type="spellStart"/>
+      <w:r>
+        <w:rPr>
+          <w:rStyle w:val="ek"/>
+          <w:color w:val="292929"/>
+          <w:spacing w:val="-5"/>
+          <w:sz w:val="24"/>
+          <w:szCs w:val="24"/>
+        </w:rPr>
+        <w:t>kubectl</w:t>
       </w:r>
       <w:proofErr w:type="spellEnd"/>
       <w:r>
@@ -10007,6 +10489,13 @@
       <w:pPr>
         <w:pStyle w:val="HTMLPreformatted"/>
         <w:shd w:val="clear" w:color="auto" w:fill="F2F2F2"/>
+        <w:rPr>
+          <w:rStyle w:val="ek"/>
+          <w:color w:val="292929"/>
+          <w:spacing w:val="-5"/>
+          <w:sz w:val="24"/>
+          <w:szCs w:val="24"/>
+        </w:rPr>
       </w:pPr>
       <w:proofErr w:type="spellStart"/>
       <w:r>
@@ -10040,10 +10529,28 @@
           <w:sz w:val="24"/>
           <w:szCs w:val="24"/>
         </w:rPr>
-        <w:t>nginx:latestkubectl</w:t>
+        <w:t>nginx:latest</w:t>
       </w:r>
       <w:proofErr w:type="spellEnd"/>
       <w:proofErr w:type="gramEnd"/>
+    </w:p>
+    <w:p>
+      <w:pPr>
+        <w:pStyle w:val="HTMLPreformatted"/>
+        <w:shd w:val="clear" w:color="auto" w:fill="F2F2F2"/>
+      </w:pPr>
+      <w:proofErr w:type="spellStart"/>
+      <w:r>
+        <w:rPr>
+          <w:rStyle w:val="ek"/>
+          <w:color w:val="292929"/>
+          <w:spacing w:val="-5"/>
+          <w:sz w:val="24"/>
+          <w:szCs w:val="24"/>
+        </w:rPr>
+        <w:t>kubectl</w:t>
+      </w:r>
+      <w:proofErr w:type="spellEnd"/>
       <w:r>
         <w:rPr>
           <w:rStyle w:val="ek"/>
@@ -10078,6 +10585,7 @@
           <w:sz w:val="32"/>
           <w:szCs w:val="32"/>
         </w:rPr>
+        <w:lastRenderedPageBreak/>
         <w:t>78. Resume the rollout of the deployment</w:t>
       </w:r>
     </w:p>
@@ -10139,6 +10647,13 @@
       <w:pPr>
         <w:pStyle w:val="HTMLPreformatted"/>
         <w:shd w:val="clear" w:color="auto" w:fill="F2F2F2"/>
+        <w:rPr>
+          <w:rStyle w:val="ek"/>
+          <w:color w:val="292929"/>
+          <w:spacing w:val="-5"/>
+          <w:sz w:val="24"/>
+          <w:szCs w:val="24"/>
+        </w:rPr>
       </w:pPr>
       <w:proofErr w:type="spellStart"/>
       <w:r>
@@ -10160,18 +10675,24 @@
           <w:sz w:val="24"/>
           <w:szCs w:val="24"/>
         </w:rPr>
-        <w:t xml:space="preserve"> rollout history deploy </w:t>
-      </w:r>
-      <w:proofErr w:type="spellStart"/>
-      <w:r>
-        <w:rPr>
-          <w:rStyle w:val="ek"/>
-          <w:color w:val="292929"/>
-          <w:spacing w:val="-5"/>
-          <w:sz w:val="24"/>
-          <w:szCs w:val="24"/>
-        </w:rPr>
-        <w:t>webappkubectl</w:t>
+        <w:t xml:space="preserve"> rollout history deploy webapp</w:t>
+      </w:r>
+    </w:p>
+    <w:p>
+      <w:pPr>
+        <w:pStyle w:val="HTMLPreformatted"/>
+        <w:shd w:val="clear" w:color="auto" w:fill="F2F2F2"/>
+      </w:pPr>
+      <w:proofErr w:type="spellStart"/>
+      <w:r>
+        <w:rPr>
+          <w:rStyle w:val="ek"/>
+          <w:color w:val="292929"/>
+          <w:spacing w:val="-5"/>
+          <w:sz w:val="24"/>
+          <w:szCs w:val="24"/>
+        </w:rPr>
+        <w:t>kubectl</w:t>
       </w:r>
       <w:proofErr w:type="spellEnd"/>
       <w:r>
@@ -10208,7 +10729,6 @@
           <w:sz w:val="32"/>
           <w:szCs w:val="32"/>
         </w:rPr>
-        <w:lastRenderedPageBreak/>
         <w:t xml:space="preserve">80. Apply the autoscaling to this deployment with minimum 10 and maximum 20 replicas and target CPU of 85% and verify </w:t>
       </w:r>
       <w:proofErr w:type="spellStart"/>
@@ -10244,6 +10764,13 @@
       <w:pPr>
         <w:pStyle w:val="HTMLPreformatted"/>
         <w:shd w:val="clear" w:color="auto" w:fill="F2F2F2"/>
+        <w:rPr>
+          <w:rStyle w:val="ek"/>
+          <w:color w:val="292929"/>
+          <w:spacing w:val="-5"/>
+          <w:sz w:val="24"/>
+          <w:szCs w:val="24"/>
+        </w:rPr>
       </w:pPr>
       <w:proofErr w:type="spellStart"/>
       <w:r>
@@ -10309,18 +10836,71 @@
           <w:sz w:val="24"/>
           <w:szCs w:val="24"/>
         </w:rPr>
-        <w:t xml:space="preserve">-percent=85kubectl get </w:t>
-      </w:r>
-      <w:proofErr w:type="spellStart"/>
-      <w:r>
-        <w:rPr>
-          <w:rStyle w:val="ek"/>
-          <w:color w:val="292929"/>
-          <w:spacing w:val="-5"/>
-          <w:sz w:val="24"/>
-          <w:szCs w:val="24"/>
-        </w:rPr>
-        <w:t>hpakubectl</w:t>
+        <w:t>-percent=85</w:t>
+      </w:r>
+    </w:p>
+    <w:p>
+      <w:pPr>
+        <w:pStyle w:val="HTMLPreformatted"/>
+        <w:shd w:val="clear" w:color="auto" w:fill="F2F2F2"/>
+        <w:rPr>
+          <w:rStyle w:val="ek"/>
+          <w:color w:val="292929"/>
+          <w:spacing w:val="-5"/>
+          <w:sz w:val="24"/>
+          <w:szCs w:val="24"/>
+        </w:rPr>
+      </w:pPr>
+      <w:proofErr w:type="spellStart"/>
+      <w:r>
+        <w:rPr>
+          <w:rStyle w:val="ek"/>
+          <w:color w:val="292929"/>
+          <w:spacing w:val="-5"/>
+          <w:sz w:val="24"/>
+          <w:szCs w:val="24"/>
+        </w:rPr>
+        <w:t>kubectl</w:t>
+      </w:r>
+      <w:proofErr w:type="spellEnd"/>
+      <w:r>
+        <w:rPr>
+          <w:rStyle w:val="ek"/>
+          <w:color w:val="292929"/>
+          <w:spacing w:val="-5"/>
+          <w:sz w:val="24"/>
+          <w:szCs w:val="24"/>
+        </w:rPr>
+        <w:t xml:space="preserve"> get </w:t>
+      </w:r>
+      <w:proofErr w:type="spellStart"/>
+      <w:r>
+        <w:rPr>
+          <w:rStyle w:val="ek"/>
+          <w:color w:val="292929"/>
+          <w:spacing w:val="-5"/>
+          <w:sz w:val="24"/>
+          <w:szCs w:val="24"/>
+        </w:rPr>
+        <w:t>hpa</w:t>
+      </w:r>
+      <w:proofErr w:type="spellEnd"/>
+    </w:p>
+    <w:p>
+      <w:pPr>
+        <w:pStyle w:val="HTMLPreformatted"/>
+        <w:shd w:val="clear" w:color="auto" w:fill="F2F2F2"/>
+      </w:pPr>
+      <w:proofErr w:type="spellStart"/>
+      <w:r>
+        <w:rPr>
+          <w:rStyle w:val="ek"/>
+          <w:color w:val="292929"/>
+          <w:spacing w:val="-5"/>
+          <w:sz w:val="24"/>
+          <w:szCs w:val="24"/>
+        </w:rPr>
+        <w:t>kubectl</w:t>
       </w:r>
       <w:proofErr w:type="spellEnd"/>
       <w:r>
@@ -10392,6 +10972,13 @@
       <w:pPr>
         <w:pStyle w:val="HTMLPreformatted"/>
         <w:shd w:val="clear" w:color="auto" w:fill="F2F2F2"/>
+        <w:rPr>
+          <w:rStyle w:val="ek"/>
+          <w:color w:val="292929"/>
+          <w:spacing w:val="-5"/>
+          <w:sz w:val="24"/>
+          <w:szCs w:val="24"/>
+        </w:rPr>
       </w:pPr>
       <w:proofErr w:type="spellStart"/>
       <w:r>
@@ -10413,18 +11000,24 @@
           <w:sz w:val="24"/>
           <w:szCs w:val="24"/>
         </w:rPr>
-        <w:t xml:space="preserve"> delete deploy </w:t>
-      </w:r>
-      <w:proofErr w:type="spellStart"/>
-      <w:r>
-        <w:rPr>
-          <w:rStyle w:val="ek"/>
-          <w:color w:val="292929"/>
-          <w:spacing w:val="-5"/>
-          <w:sz w:val="24"/>
-          <w:szCs w:val="24"/>
-        </w:rPr>
-        <w:t>webappkubectl</w:t>
+        <w:t xml:space="preserve"> delete deploy webapp</w:t>
+      </w:r>
+    </w:p>
+    <w:p>
+      <w:pPr>
+        <w:pStyle w:val="HTMLPreformatted"/>
+        <w:shd w:val="clear" w:color="auto" w:fill="F2F2F2"/>
+      </w:pPr>
+      <w:proofErr w:type="spellStart"/>
+      <w:r>
+        <w:rPr>
+          <w:rStyle w:val="ek"/>
+          <w:color w:val="292929"/>
+          <w:spacing w:val="-5"/>
+          <w:sz w:val="24"/>
+          <w:szCs w:val="24"/>
+        </w:rPr>
+        <w:t>kubectl</w:t>
       </w:r>
       <w:proofErr w:type="spellEnd"/>
       <w:r>
@@ -10490,6 +11083,13 @@
       <w:pPr>
         <w:pStyle w:val="HTMLPreformatted"/>
         <w:shd w:val="clear" w:color="auto" w:fill="F2F2F2"/>
+        <w:rPr>
+          <w:rStyle w:val="ek"/>
+          <w:color w:val="292929"/>
+          <w:spacing w:val="-5"/>
+          <w:sz w:val="24"/>
+          <w:szCs w:val="24"/>
+        </w:rPr>
       </w:pPr>
       <w:proofErr w:type="spellStart"/>
       <w:r>
@@ -10533,40 +11133,24 @@
           <w:sz w:val="24"/>
           <w:szCs w:val="24"/>
         </w:rPr>
-        <w:t xml:space="preserve"> --image=node -- </w:t>
-      </w:r>
-      <w:proofErr w:type="spellStart"/>
-      <w:r>
-        <w:rPr>
-          <w:rStyle w:val="ek"/>
-          <w:color w:val="292929"/>
-          <w:spacing w:val="-5"/>
-          <w:sz w:val="24"/>
-          <w:szCs w:val="24"/>
-        </w:rPr>
-        <w:t>node</w:t>
-      </w:r>
-      <w:proofErr w:type="spellEnd"/>
-      <w:r>
-        <w:rPr>
-          <w:rStyle w:val="ek"/>
-          <w:color w:val="292929"/>
-          <w:spacing w:val="-5"/>
-          <w:sz w:val="24"/>
-          <w:szCs w:val="24"/>
-        </w:rPr>
-        <w:t xml:space="preserve"> -</w:t>
-      </w:r>
-      <w:proofErr w:type="spellStart"/>
-      <w:r>
-        <w:rPr>
-          <w:rStyle w:val="ek"/>
-          <w:color w:val="292929"/>
-          <w:spacing w:val="-5"/>
-          <w:sz w:val="24"/>
-          <w:szCs w:val="24"/>
-        </w:rPr>
-        <w:t>vkubectl</w:t>
+        <w:t xml:space="preserve"> --image=node -- node -v</w:t>
+      </w:r>
+    </w:p>
+    <w:p>
+      <w:pPr>
+        <w:pStyle w:val="HTMLPreformatted"/>
+        <w:shd w:val="clear" w:color="auto" w:fill="F2F2F2"/>
+      </w:pPr>
+      <w:proofErr w:type="spellStart"/>
+      <w:r>
+        <w:rPr>
+          <w:rStyle w:val="ek"/>
+          <w:color w:val="292929"/>
+          <w:spacing w:val="-5"/>
+          <w:sz w:val="24"/>
+          <w:szCs w:val="24"/>
+        </w:rPr>
+        <w:t>kubectl</w:t>
       </w:r>
       <w:proofErr w:type="spellEnd"/>
       <w:r>
@@ -11032,6 +11616,7 @@
           <w:sz w:val="32"/>
           <w:szCs w:val="32"/>
         </w:rPr>
+        <w:lastRenderedPageBreak/>
         <w:t>86. Verify the job and the associated pod is created and check the logs as well</w:t>
       </w:r>
     </w:p>
@@ -11210,7 +11795,6 @@
           <w:sz w:val="24"/>
           <w:szCs w:val="24"/>
         </w:rPr>
-        <w:lastRenderedPageBreak/>
         <w:t>kubectl</w:t>
       </w:r>
       <w:proofErr w:type="spellEnd"/>
@@ -11406,6 +11990,13 @@
       <w:pPr>
         <w:pStyle w:val="HTMLPreformatted"/>
         <w:shd w:val="clear" w:color="auto" w:fill="F2F2F2"/>
+        <w:rPr>
+          <w:rStyle w:val="ek"/>
+          <w:color w:val="292929"/>
+          <w:spacing w:val="-5"/>
+          <w:sz w:val="24"/>
+          <w:szCs w:val="24"/>
+        </w:rPr>
       </w:pPr>
       <w:proofErr w:type="spellStart"/>
       <w:r>
@@ -11458,18 +12049,24 @@
           <w:sz w:val="24"/>
           <w:szCs w:val="24"/>
         </w:rPr>
-        <w:t xml:space="preserve"> get </w:t>
-      </w:r>
-      <w:proofErr w:type="spellStart"/>
-      <w:r>
-        <w:rPr>
-          <w:rStyle w:val="ek"/>
-          <w:color w:val="292929"/>
-          <w:spacing w:val="-5"/>
-          <w:sz w:val="24"/>
-          <w:szCs w:val="24"/>
-        </w:rPr>
-        <w:t>pokubectl</w:t>
+        <w:t xml:space="preserve"> get po</w:t>
+      </w:r>
+    </w:p>
+    <w:p>
+      <w:pPr>
+        <w:pStyle w:val="HTMLPreformatted"/>
+        <w:shd w:val="clear" w:color="auto" w:fill="F2F2F2"/>
+      </w:pPr>
+      <w:proofErr w:type="spellStart"/>
+      <w:r>
+        <w:rPr>
+          <w:rStyle w:val="ek"/>
+          <w:color w:val="292929"/>
+          <w:spacing w:val="-5"/>
+          <w:sz w:val="24"/>
+          <w:szCs w:val="24"/>
+        </w:rPr>
+        <w:t>kubectl</w:t>
       </w:r>
       <w:proofErr w:type="spellEnd"/>
       <w:r>
@@ -11718,6 +12315,13 @@
       <w:pPr>
         <w:pStyle w:val="HTMLPreformatted"/>
         <w:shd w:val="clear" w:color="auto" w:fill="F2F2F2"/>
+        <w:rPr>
+          <w:rStyle w:val="ek"/>
+          <w:color w:val="292929"/>
+          <w:spacing w:val="-5"/>
+          <w:sz w:val="24"/>
+          <w:szCs w:val="24"/>
+        </w:rPr>
       </w:pPr>
       <w:proofErr w:type="spellStart"/>
       <w:r>
@@ -11770,18 +12374,24 @@
           <w:sz w:val="24"/>
           <w:szCs w:val="24"/>
         </w:rPr>
-        <w:t xml:space="preserve"> get </w:t>
-      </w:r>
-      <w:proofErr w:type="spellStart"/>
-      <w:r>
-        <w:rPr>
-          <w:rStyle w:val="ek"/>
-          <w:color w:val="292929"/>
-          <w:spacing w:val="-5"/>
-          <w:sz w:val="24"/>
-          <w:szCs w:val="24"/>
-        </w:rPr>
-        <w:t>pokubectl</w:t>
+        <w:t xml:space="preserve"> get po</w:t>
+      </w:r>
+    </w:p>
+    <w:p>
+      <w:pPr>
+        <w:pStyle w:val="HTMLPreformatted"/>
+        <w:shd w:val="clear" w:color="auto" w:fill="F2F2F2"/>
+      </w:pPr>
+      <w:proofErr w:type="spellStart"/>
+      <w:r>
+        <w:rPr>
+          <w:rStyle w:val="ek"/>
+          <w:color w:val="292929"/>
+          <w:spacing w:val="-5"/>
+          <w:sz w:val="24"/>
+          <w:szCs w:val="24"/>
+        </w:rPr>
+        <w:t>kubectl</w:t>
       </w:r>
       <w:proofErr w:type="spellEnd"/>
       <w:r>
@@ -11924,7 +12534,27 @@
           <w:sz w:val="24"/>
           <w:szCs w:val="24"/>
         </w:rPr>
-        <w:t xml:space="preserve"> --schedule="*/1 * * * *" -- bin/</w:t>
+        <w:t xml:space="preserve"> --schedule="*/1 * * * *" -- </w:t>
+      </w:r>
+      <w:r>
+        <w:rPr>
+          <w:rStyle w:val="ek"/>
+          <w:color w:val="292929"/>
+          <w:spacing w:val="-5"/>
+          <w:sz w:val="24"/>
+          <w:szCs w:val="24"/>
+        </w:rPr>
+        <w:t>/</w:t>
+      </w:r>
+      <w:r>
+        <w:rPr>
+          <w:rStyle w:val="ek"/>
+          <w:color w:val="292929"/>
+          <w:spacing w:val="-5"/>
+          <w:sz w:val="24"/>
+          <w:szCs w:val="24"/>
+        </w:rPr>
+        <w:t>bin/</w:t>
       </w:r>
       <w:proofErr w:type="spellStart"/>
       <w:r>
@@ -12082,6 +12712,7 @@
           <w:sz w:val="32"/>
           <w:szCs w:val="32"/>
         </w:rPr>
+        <w:lastRenderedPageBreak/>
         <w:t xml:space="preserve">94. Verify that </w:t>
       </w:r>
       <w:proofErr w:type="spellStart"/>
@@ -12404,7 +13035,6 @@
           <w:sz w:val="45"/>
           <w:szCs w:val="45"/>
         </w:rPr>
-        <w:lastRenderedPageBreak/>
         <w:t>State Persistence (8%)</w:t>
       </w:r>
     </w:p>
@@ -13283,6 +13913,7 @@
           <w:sz w:val="32"/>
           <w:szCs w:val="32"/>
         </w:rPr>
+        <w:lastRenderedPageBreak/>
         <w:t>100. Create a Pod with an image Redis and configure a volume that lasts for the lifetime of the Pod</w:t>
       </w:r>
     </w:p>
@@ -13521,7 +14152,6 @@
           <w:sz w:val="24"/>
           <w:szCs w:val="24"/>
         </w:rPr>
-        <w:lastRenderedPageBreak/>
         <w:t>cd /data/</w:t>
       </w:r>
       <w:proofErr w:type="spellStart"/>
@@ -14667,6 +15297,7 @@
           <w:sz w:val="32"/>
           <w:szCs w:val="32"/>
         </w:rPr>
+        <w:lastRenderedPageBreak/>
         <w:t>Practice questions based on these concepts</w:t>
       </w:r>
     </w:p>
@@ -14869,7 +15500,6 @@
           <w:sz w:val="32"/>
           <w:szCs w:val="32"/>
         </w:rPr>
-        <w:lastRenderedPageBreak/>
         <w:t xml:space="preserve">105. List all the </w:t>
       </w:r>
       <w:proofErr w:type="spellStart"/>
@@ -15711,6 +16341,7 @@
           <w:sz w:val="24"/>
           <w:szCs w:val="24"/>
         </w:rPr>
+        <w:lastRenderedPageBreak/>
         <w:t>kubectl</w:t>
       </w:r>
       <w:proofErr w:type="spellEnd"/>
@@ -16185,7 +16816,6 @@
           <w:sz w:val="32"/>
           <w:szCs w:val="32"/>
         </w:rPr>
-        <w:lastRenderedPageBreak/>
         <w:t xml:space="preserve">112. Create an env file </w:t>
       </w:r>
       <w:proofErr w:type="spellStart"/>
@@ -17381,6 +18011,7 @@
           <w:sz w:val="32"/>
           <w:szCs w:val="32"/>
         </w:rPr>
+        <w:lastRenderedPageBreak/>
         <w:t xml:space="preserve">115. Create a pod called </w:t>
       </w:r>
       <w:proofErr w:type="spellStart"/>
@@ -17817,7 +18448,6 @@
           <w:sz w:val="32"/>
           <w:szCs w:val="32"/>
         </w:rPr>
-        <w:lastRenderedPageBreak/>
         <w:t xml:space="preserve">116. Create the same pod as above this time set the </w:t>
       </w:r>
       <w:proofErr w:type="spellStart"/>
@@ -18949,6 +19579,7 @@
         <w:rPr>
           <w:rStyle w:val="Strong"/>
         </w:rPr>
+        <w:lastRenderedPageBreak/>
         <w:t>nginx.yml</w:t>
       </w:r>
       <w:proofErr w:type="spellEnd"/>
@@ -19231,7 +19862,6 @@
           <w:sz w:val="32"/>
           <w:szCs w:val="32"/>
         </w:rPr>
-        <w:lastRenderedPageBreak/>
         <w:t>120. Create a Pod nginx and specify both CPU, memory requests and limits together and verify.</w:t>
       </w:r>
     </w:p>
@@ -20024,6 +20654,7 @@
           <w:sz w:val="32"/>
           <w:szCs w:val="32"/>
         </w:rPr>
+        <w:lastRenderedPageBreak/>
         <w:t xml:space="preserve">125. Create </w:t>
       </w:r>
       <w:proofErr w:type="gramStart"/>
@@ -20307,7 +20938,6 @@
           <w:sz w:val="32"/>
           <w:szCs w:val="32"/>
         </w:rPr>
-        <w:lastRenderedPageBreak/>
         <w:t xml:space="preserve">126. Create </w:t>
       </w:r>
       <w:proofErr w:type="gramStart"/>
@@ -21216,6 +21846,7 @@
           <w:sz w:val="32"/>
           <w:szCs w:val="32"/>
         </w:rPr>
+        <w:lastRenderedPageBreak/>
         <w:t xml:space="preserve">Understand </w:t>
       </w:r>
       <w:proofErr w:type="spellStart"/>
@@ -21372,7 +22003,6 @@
           <w:sz w:val="32"/>
           <w:szCs w:val="32"/>
         </w:rPr>
-        <w:lastRenderedPageBreak/>
         <w:t xml:space="preserve">132. Create </w:t>
       </w:r>
       <w:proofErr w:type="gramStart"/>
@@ -22553,6 +23183,7 @@
           <w:sz w:val="32"/>
           <w:szCs w:val="32"/>
         </w:rPr>
+        <w:lastRenderedPageBreak/>
         <w:t>136. Create the pod nginx with the above liveness and readiness probes so that it should wait for 20 seconds before it checks liveness and readiness probes and it should check every 25 seconds.</w:t>
       </w:r>
     </w:p>
@@ -22639,7 +23270,6 @@
           <w:sz w:val="32"/>
           <w:szCs w:val="32"/>
         </w:rPr>
-        <w:lastRenderedPageBreak/>
         <w:t xml:space="preserve">137. Create a </w:t>
       </w:r>
       <w:proofErr w:type="spellStart"/>
@@ -23364,6 +23994,7 @@
           <w:sz w:val="24"/>
           <w:szCs w:val="24"/>
         </w:rPr>
+        <w:lastRenderedPageBreak/>
         <w:t>// create the pod</w:t>
       </w:r>
       <w:r>
@@ -23607,7 +24238,6 @@
           <w:sz w:val="32"/>
           <w:szCs w:val="32"/>
         </w:rPr>
-        <w:lastRenderedPageBreak/>
         <w:t xml:space="preserve">142. This following </w:t>
       </w:r>
       <w:proofErr w:type="spellStart"/>
@@ -24102,6 +24732,7 @@
           <w:sz w:val="32"/>
           <w:szCs w:val="32"/>
         </w:rPr>
+        <w:lastRenderedPageBreak/>
         <w:t xml:space="preserve">144. Create </w:t>
       </w:r>
       <w:proofErr w:type="gramStart"/>
@@ -24313,7 +24944,6 @@
           <w:sz w:val="32"/>
           <w:szCs w:val="32"/>
         </w:rPr>
-        <w:lastRenderedPageBreak/>
         <w:t>145. Create the service for this nginx pod with the pod selector app: my-nginx</w:t>
       </w:r>
     </w:p>
@@ -25093,6 +25723,7 @@
           <w:sz w:val="32"/>
           <w:szCs w:val="32"/>
         </w:rPr>
+        <w:lastRenderedPageBreak/>
         <w:t xml:space="preserve">150. Create a </w:t>
       </w:r>
       <w:proofErr w:type="spellStart"/>
@@ -25297,7 +25928,6 @@
           <w:sz w:val="24"/>
           <w:szCs w:val="24"/>
         </w:rPr>
-        <w:lastRenderedPageBreak/>
         <w:t xml:space="preserve">  </w:t>
       </w:r>
       <w:proofErr w:type="spellStart"/>
